--- a/planning/COMP 693 Industry Project Final Report Template S1 2024  (1).docx
+++ b/planning/COMP 693 Industry Project Final Report Template S1 2024  (1).docx
@@ -3360,49 +3360,15 @@
           <w:lang w:val="en-NZ" w:eastAsia="zh-CN"/>
         </w:rPr>
       </w:pPr>
-      <w:proofErr w:type="gramStart"/>
-      <w:r>
-        <w:rPr>
-          <w:rFonts w:cstheme="minorHAnsi"/>
-          <w:color w:val="000000"/>
-          <w:sz w:val="20"/>
-          <w:szCs w:val="20"/>
-          <w:lang w:val="en-NZ" w:eastAsia="zh-CN"/>
-        </w:rPr>
-        <w:t>Kahoot!,</w:t>
-      </w:r>
-      <w:proofErr w:type="gramEnd"/>
-      <w:r>
-        <w:rPr>
-          <w:rFonts w:cstheme="minorHAnsi"/>
-          <w:color w:val="000000"/>
-          <w:sz w:val="20"/>
-          <w:szCs w:val="20"/>
-          <w:lang w:val="en-NZ" w:eastAsia="zh-CN"/>
-        </w:rPr>
-        <w:t xml:space="preserve"> which originated from the lecture-test research program at the Norwegian University of Science and Technology, revolutionized the classroom environment by using a gamified format (Wang &amp; Tahir, 2020). The platform is designed to foster student engagement and motivation through its interactive setup, utilizing features such as real-time feedback, competitive games, and more. The effect of increasing student engagement and perceived learning outcomes has been well documented through extensive research (Wang &amp; Tahir, 2020</w:t>
-      </w:r>
-      <w:proofErr w:type="gramStart"/>
-      <w:r>
-        <w:rPr>
-          <w:rFonts w:cstheme="minorHAnsi"/>
-          <w:color w:val="000000"/>
-          <w:sz w:val="20"/>
-          <w:szCs w:val="20"/>
-          <w:lang w:val="en-NZ" w:eastAsia="zh-CN"/>
-        </w:rPr>
-        <w:t>).Likewise</w:t>
-      </w:r>
-      <w:proofErr w:type="gramEnd"/>
-      <w:r>
-        <w:rPr>
-          <w:rFonts w:cstheme="minorHAnsi"/>
-          <w:color w:val="000000"/>
-          <w:sz w:val="20"/>
-          <w:szCs w:val="20"/>
-          <w:lang w:val="en-NZ" w:eastAsia="zh-CN"/>
-        </w:rPr>
-        <w:t>, Quizizz provides a gamified learning experience that enhances classroom activities by making them more interactive and reducing distractions. It stands out for its rich features, including a game-like environment with levels, leaderboards, music, themes and a user-friendly interface (Meng et al., 2019).</w:t>
+      <w:r>
+        <w:rPr>
+          <w:rFonts w:cstheme="minorHAnsi"/>
+          <w:color w:val="000000"/>
+          <w:sz w:val="20"/>
+          <w:szCs w:val="20"/>
+          <w:lang w:val="en-NZ" w:eastAsia="zh-CN"/>
+        </w:rPr>
+        <w:t>Kahoot!, which originated from the lecture-test research program at the Norwegian University of Science and Technology, revolutionized the classroom environment by using a gamified format (Wang &amp; Tahir, 2020). The platform is designed to foster student engagement and motivation through its interactive setup, utilizing features such as real-time feedback, competitive games, and more. The effect of increasing student engagement and perceived learning outcomes has been well documented through extensive research (Wang &amp; Tahir, 2020).Likewise, Quizizz provides a gamified learning experience that enhances classroom activities by making them more interactive and reducing distractions. It stands out for its rich features, including a game-like environment with levels, leaderboards, music, themes and a user-friendly interface (Meng et al., 2019).</w:t>
       </w:r>
     </w:p>
     <w:p>
@@ -3701,17 +3667,7 @@
           <w:lang w:eastAsia="zh-CN"/>
         </w:rPr>
         <w:lastRenderedPageBreak/>
-        <w:t>Objective 1:</w:t>
-      </w:r>
-      <w:r>
-        <w:rPr>
-          <w:rFonts w:cstheme="minorHAnsi"/>
-          <w:color w:val="000000"/>
-          <w:sz w:val="20"/>
-          <w:szCs w:val="20"/>
-          <w:lang w:eastAsia="zh-CN"/>
-        </w:rPr>
-        <w:t xml:space="preserve"> Database Creation</w:t>
+        <w:t>1: Database Creation</w:t>
       </w:r>
       <w:r>
         <w:rPr>
@@ -3750,12 +3706,8 @@
     </w:p>
     <w:p>
       <w:pPr>
-        <w:pStyle w:val="ListParagraph"/>
-        <w:numPr>
-          <w:ilvl w:val="0"/>
-          <w:numId w:val="7"/>
-        </w:numPr>
-        <w:spacing w:line="360" w:lineRule="auto"/>
+        <w:spacing w:line="360" w:lineRule="auto"/>
+        <w:ind w:left="851" w:hanging="993"/>
         <w:jc w:val="both"/>
         <w:rPr>
           <w:rFonts w:cstheme="minorHAnsi"/>
@@ -3767,23 +3719,29 @@
       </w:pPr>
       <w:r>
         <w:rPr>
-          <w:rFonts w:cstheme="minorHAnsi"/>
-          <w:color w:val="000000"/>
-          <w:sz w:val="20"/>
-          <w:szCs w:val="20"/>
-          <w:lang w:eastAsia="zh-CN"/>
-        </w:rPr>
-        <w:t>Reason for Selection: MySQL was chosen for its stability and ease of use.</w:t>
-      </w:r>
-    </w:p>
-    <w:p>
-      <w:pPr>
-        <w:pStyle w:val="ListParagraph"/>
-        <w:numPr>
-          <w:ilvl w:val="0"/>
-          <w:numId w:val="7"/>
-        </w:numPr>
-        <w:spacing w:line="360" w:lineRule="auto"/>
+          <w:rFonts w:cstheme="minorHAnsi" w:hint="eastAsia"/>
+          <w:color w:val="000000"/>
+          <w:sz w:val="20"/>
+          <w:szCs w:val="20"/>
+          <w:lang w:eastAsia="zh-CN"/>
+        </w:rPr>
+        <w:t xml:space="preserve">  </w:t>
+      </w:r>
+      <w:r>
+        <w:rPr>
+          <w:rFonts w:cstheme="minorHAnsi"/>
+          <w:color w:val="000000"/>
+          <w:sz w:val="20"/>
+          <w:szCs w:val="20"/>
+          <w:lang w:eastAsia="zh-CN"/>
+        </w:rPr>
+        <w:t>Creating the database to store plant data.</w:t>
+      </w:r>
+    </w:p>
+    <w:p>
+      <w:pPr>
+        <w:spacing w:line="360" w:lineRule="auto"/>
+        <w:ind w:left="851" w:hanging="993"/>
         <w:jc w:val="both"/>
         <w:rPr>
           <w:rFonts w:cstheme="minorHAnsi"/>
@@ -3795,19 +3753,39 @@
       </w:pPr>
       <w:r>
         <w:rPr>
-          <w:rFonts w:cstheme="minorHAnsi"/>
-          <w:color w:val="000000"/>
-          <w:sz w:val="20"/>
-          <w:szCs w:val="20"/>
-          <w:lang w:eastAsia="zh-CN"/>
-        </w:rPr>
-        <w:t>Steps Involved:</w:t>
-      </w:r>
-    </w:p>
-    <w:p>
-      <w:pPr>
-        <w:spacing w:line="360" w:lineRule="auto"/>
-        <w:ind w:left="810" w:hanging="90"/>
+          <w:rFonts w:cstheme="minorHAnsi" w:hint="eastAsia"/>
+          <w:color w:val="000000"/>
+          <w:sz w:val="20"/>
+          <w:szCs w:val="20"/>
+          <w:lang w:eastAsia="zh-CN"/>
+        </w:rPr>
+        <w:t xml:space="preserve">  </w:t>
+      </w:r>
+      <w:r>
+        <w:rPr>
+          <w:rFonts w:cstheme="minorHAnsi"/>
+          <w:color w:val="000000"/>
+          <w:sz w:val="20"/>
+          <w:szCs w:val="20"/>
+          <w:lang w:eastAsia="zh-CN"/>
+        </w:rPr>
+        <w:t xml:space="preserve">Use Python pandas to read Excel files and generate SQL insert </w:t>
+      </w:r>
+      <w:r>
+        <w:rPr>
+          <w:rFonts w:cstheme="minorHAnsi"/>
+          <w:color w:val="000000"/>
+          <w:sz w:val="20"/>
+          <w:szCs w:val="20"/>
+          <w:lang w:eastAsia="zh-CN"/>
+        </w:rPr>
+        <w:t>statements.</w:t>
+      </w:r>
+    </w:p>
+    <w:p>
+      <w:pPr>
+        <w:spacing w:line="360" w:lineRule="auto"/>
+        <w:ind w:left="851" w:hanging="993"/>
         <w:jc w:val="both"/>
         <w:rPr>
           <w:rFonts w:cstheme="minorHAnsi"/>
@@ -3825,23 +3803,104 @@
           <w:szCs w:val="20"/>
           <w:lang w:eastAsia="zh-CN"/>
         </w:rPr>
-        <w:t xml:space="preserve">- </w:t>
-      </w:r>
-      <w:r>
-        <w:rPr>
-          <w:rFonts w:cstheme="minorHAnsi"/>
-          <w:color w:val="000000"/>
-          <w:sz w:val="20"/>
-          <w:szCs w:val="20"/>
-          <w:lang w:eastAsia="zh-CN"/>
-        </w:rPr>
-        <w:t>Creating the database to store plant data.</w:t>
-      </w:r>
-    </w:p>
-    <w:p>
-      <w:pPr>
-        <w:spacing w:line="360" w:lineRule="auto"/>
-        <w:ind w:left="810" w:hanging="90"/>
+        <w:t xml:space="preserve">  </w:t>
+      </w:r>
+      <w:r>
+        <w:rPr>
+          <w:rFonts w:cstheme="minorHAnsi" w:hint="eastAsia"/>
+          <w:color w:val="000000"/>
+          <w:sz w:val="20"/>
+          <w:szCs w:val="20"/>
+          <w:lang w:eastAsia="zh-CN"/>
+        </w:rPr>
+        <w:t xml:space="preserve">Write SQL query to search </w:t>
+      </w:r>
+      <w:proofErr w:type="spellStart"/>
+      <w:r>
+        <w:rPr>
+          <w:rFonts w:cstheme="minorHAnsi" w:hint="eastAsia"/>
+          <w:color w:val="000000"/>
+          <w:sz w:val="20"/>
+          <w:szCs w:val="20"/>
+          <w:lang w:eastAsia="zh-CN"/>
+        </w:rPr>
+        <w:t>Q</w:t>
+      </w:r>
+      <w:r>
+        <w:rPr>
+          <w:rFonts w:cstheme="minorHAnsi"/>
+          <w:color w:val="000000"/>
+          <w:sz w:val="20"/>
+          <w:szCs w:val="20"/>
+          <w:lang w:eastAsia="zh-CN"/>
+        </w:rPr>
+        <w:t>u</w:t>
+      </w:r>
+      <w:r>
+        <w:rPr>
+          <w:rFonts w:cstheme="minorHAnsi" w:hint="eastAsia"/>
+          <w:color w:val="000000"/>
+          <w:sz w:val="20"/>
+          <w:szCs w:val="20"/>
+          <w:lang w:eastAsia="zh-CN"/>
+        </w:rPr>
+        <w:t>izes</w:t>
+      </w:r>
+      <w:proofErr w:type="spellEnd"/>
+      <w:r>
+        <w:rPr>
+          <w:rFonts w:cstheme="minorHAnsi" w:hint="eastAsia"/>
+          <w:color w:val="000000"/>
+          <w:sz w:val="20"/>
+          <w:szCs w:val="20"/>
+          <w:lang w:eastAsia="zh-CN"/>
+        </w:rPr>
+        <w:t xml:space="preserve"> and plants information from database</w:t>
+      </w:r>
+      <w:r>
+        <w:rPr>
+          <w:rFonts w:cstheme="minorHAnsi" w:hint="eastAsia"/>
+          <w:color w:val="000000"/>
+          <w:sz w:val="20"/>
+          <w:szCs w:val="20"/>
+          <w:lang w:eastAsia="zh-CN"/>
+        </w:rPr>
+        <w:t xml:space="preserve">. </w:t>
+      </w:r>
+      <w:r>
+        <w:rPr>
+          <w:rFonts w:cstheme="minorHAnsi" w:hint="eastAsia"/>
+          <w:color w:val="000000"/>
+          <w:sz w:val="20"/>
+          <w:szCs w:val="20"/>
+          <w:lang w:eastAsia="zh-CN"/>
+        </w:rPr>
+        <w:t xml:space="preserve">Update database when </w:t>
+      </w:r>
+      <w:r>
+        <w:rPr>
+          <w:rFonts w:cstheme="minorHAnsi"/>
+          <w:color w:val="000000"/>
+          <w:sz w:val="20"/>
+          <w:szCs w:val="20"/>
+          <w:lang w:eastAsia="zh-CN"/>
+        </w:rPr>
+        <w:t>quizzes</w:t>
+      </w:r>
+      <w:r>
+        <w:rPr>
+          <w:rFonts w:cstheme="minorHAnsi" w:hint="eastAsia"/>
+          <w:color w:val="000000"/>
+          <w:sz w:val="20"/>
+          <w:szCs w:val="20"/>
+          <w:lang w:eastAsia="zh-CN"/>
+        </w:rPr>
+        <w:t xml:space="preserve"> are modified</w:t>
+      </w:r>
+    </w:p>
+    <w:p>
+      <w:pPr>
+        <w:spacing w:line="360" w:lineRule="auto"/>
         <w:jc w:val="both"/>
         <w:rPr>
           <w:rFonts w:cstheme="minorHAnsi"/>
@@ -3853,39 +3912,75 @@
       </w:pPr>
       <w:r>
         <w:rPr>
+          <w:rFonts w:cstheme="minorHAnsi"/>
+          <w:color w:val="000000"/>
+          <w:sz w:val="20"/>
+          <w:szCs w:val="20"/>
+          <w:u w:val="single"/>
+          <w:lang w:eastAsia="zh-CN"/>
+        </w:rPr>
+        <w:t>2: Frontend Development</w:t>
+      </w:r>
+      <w:r>
+        <w:rPr>
+          <w:rFonts w:cstheme="minorHAnsi"/>
+          <w:color w:val="000000"/>
+          <w:sz w:val="20"/>
+          <w:szCs w:val="20"/>
+          <w:lang w:eastAsia="zh-CN"/>
+        </w:rPr>
+        <w:t xml:space="preserve">: </w:t>
+      </w:r>
+      <w:r>
+        <w:rPr>
+          <w:rFonts w:cstheme="minorHAnsi"/>
+          <w:b/>
+          <w:bCs/>
+          <w:color w:val="000000"/>
+          <w:sz w:val="20"/>
+          <w:szCs w:val="20"/>
+          <w:lang w:eastAsia="zh-CN"/>
+        </w:rPr>
+        <w:t>React.js</w:t>
+      </w:r>
+    </w:p>
+    <w:p>
+      <w:pPr>
+        <w:spacing w:line="360" w:lineRule="auto"/>
+        <w:ind w:left="-142"/>
+        <w:jc w:val="both"/>
+        <w:rPr>
+          <w:rFonts w:cstheme="minorHAnsi"/>
+          <w:color w:val="000000"/>
+          <w:sz w:val="20"/>
+          <w:szCs w:val="20"/>
+          <w:lang w:eastAsia="zh-CN"/>
+        </w:rPr>
+      </w:pPr>
+      <w:r>
+        <w:rPr>
           <w:rFonts w:cstheme="minorHAnsi" w:hint="eastAsia"/>
           <w:color w:val="000000"/>
           <w:sz w:val="20"/>
           <w:szCs w:val="20"/>
           <w:lang w:eastAsia="zh-CN"/>
         </w:rPr>
-        <w:t xml:space="preserve">- </w:t>
-      </w:r>
-      <w:r>
-        <w:rPr>
-          <w:rFonts w:cstheme="minorHAnsi"/>
-          <w:color w:val="000000"/>
-          <w:sz w:val="20"/>
-          <w:szCs w:val="20"/>
-          <w:lang w:eastAsia="zh-CN"/>
-        </w:rPr>
-        <w:t xml:space="preserve">Use Python pandas to read Excel files and generate SQL insert </w:t>
-      </w:r>
-      <w:r>
-        <w:rPr>
-          <w:rFonts w:cstheme="minorHAnsi"/>
-          <w:color w:val="000000"/>
-          <w:sz w:val="20"/>
-          <w:szCs w:val="20"/>
-          <w:lang w:eastAsia="zh-CN"/>
-        </w:rPr>
-        <w:t>statements.</w:t>
-      </w:r>
-    </w:p>
-    <w:p>
-      <w:pPr>
-        <w:spacing w:line="360" w:lineRule="auto"/>
-        <w:ind w:left="810" w:hanging="90"/>
+        <w:t xml:space="preserve">   </w:t>
+      </w:r>
+      <w:r>
+        <w:rPr>
+          <w:rFonts w:cstheme="minorHAnsi"/>
+          <w:color w:val="000000"/>
+          <w:sz w:val="20"/>
+          <w:szCs w:val="20"/>
+          <w:lang w:eastAsia="zh-CN"/>
+        </w:rPr>
+        <w:t>Developing UI components.</w:t>
+      </w:r>
+    </w:p>
+    <w:p>
+      <w:pPr>
+        <w:spacing w:line="360" w:lineRule="auto"/>
         <w:jc w:val="both"/>
         <w:rPr>
           <w:rFonts w:cstheme="minorHAnsi"/>
@@ -3897,14 +3992,131 @@
       </w:pPr>
       <w:r>
         <w:rPr>
+          <w:rFonts w:cstheme="minorHAnsi"/>
+          <w:color w:val="000000"/>
+          <w:sz w:val="20"/>
+          <w:szCs w:val="20"/>
+          <w:lang w:eastAsia="zh-CN"/>
+        </w:rPr>
+        <w:t>Implementing data fetching and rendering.</w:t>
+      </w:r>
+    </w:p>
+    <w:p>
+      <w:pPr>
+        <w:spacing w:line="360" w:lineRule="auto"/>
+        <w:ind w:left="-142"/>
+        <w:jc w:val="both"/>
+        <w:rPr>
+          <w:rFonts w:cstheme="minorHAnsi"/>
+          <w:color w:val="000000"/>
+          <w:sz w:val="20"/>
+          <w:szCs w:val="20"/>
+          <w:lang w:eastAsia="zh-CN"/>
+        </w:rPr>
+      </w:pPr>
+      <w:r>
+        <w:rPr>
           <w:rFonts w:cstheme="minorHAnsi" w:hint="eastAsia"/>
           <w:color w:val="000000"/>
           <w:sz w:val="20"/>
           <w:szCs w:val="20"/>
           <w:lang w:eastAsia="zh-CN"/>
         </w:rPr>
-        <w:t xml:space="preserve">- </w:t>
-      </w:r>
+        <w:t xml:space="preserve">   </w:t>
+      </w:r>
+      <w:r>
+        <w:rPr>
+          <w:rFonts w:cstheme="minorHAnsi"/>
+          <w:color w:val="000000"/>
+          <w:sz w:val="20"/>
+          <w:szCs w:val="20"/>
+          <w:lang w:eastAsia="zh-CN"/>
+        </w:rPr>
+        <w:t>Enhancing the UI with CSS and Canvas.</w:t>
+      </w:r>
+    </w:p>
+    <w:p>
+      <w:pPr>
+        <w:spacing w:line="360" w:lineRule="auto"/>
+        <w:jc w:val="both"/>
+        <w:rPr>
+          <w:rFonts w:cstheme="minorHAnsi"/>
+          <w:color w:val="000000"/>
+          <w:sz w:val="20"/>
+          <w:szCs w:val="20"/>
+          <w:lang w:eastAsia="zh-CN"/>
+        </w:rPr>
+      </w:pPr>
+      <w:r>
+        <w:rPr>
+          <w:rFonts w:cstheme="minorHAnsi"/>
+          <w:color w:val="000000"/>
+          <w:sz w:val="20"/>
+          <w:szCs w:val="20"/>
+          <w:u w:val="single"/>
+          <w:lang w:eastAsia="zh-CN"/>
+        </w:rPr>
+        <w:t>3: Backend Development:</w:t>
+      </w:r>
+      <w:r>
+        <w:rPr>
+          <w:rFonts w:cstheme="minorHAnsi"/>
+          <w:color w:val="000000"/>
+          <w:sz w:val="20"/>
+          <w:szCs w:val="20"/>
+          <w:lang w:eastAsia="zh-CN"/>
+        </w:rPr>
+        <w:t xml:space="preserve"> </w:t>
+      </w:r>
+      <w:r>
+        <w:rPr>
+          <w:rFonts w:cstheme="minorHAnsi"/>
+          <w:b/>
+          <w:bCs/>
+          <w:color w:val="000000"/>
+          <w:sz w:val="20"/>
+          <w:szCs w:val="20"/>
+          <w:lang w:eastAsia="zh-CN"/>
+        </w:rPr>
+        <w:t>Python and Flask</w:t>
+      </w:r>
+    </w:p>
+    <w:p>
+      <w:pPr>
+        <w:spacing w:line="360" w:lineRule="auto"/>
+        <w:jc w:val="both"/>
+        <w:rPr>
+          <w:rFonts w:cstheme="minorHAnsi"/>
+          <w:color w:val="000000"/>
+          <w:sz w:val="20"/>
+          <w:szCs w:val="20"/>
+          <w:lang w:eastAsia="zh-CN"/>
+        </w:rPr>
+      </w:pPr>
+      <w:r>
+        <w:rPr>
+          <w:rFonts w:cstheme="minorHAnsi"/>
+          <w:color w:val="000000"/>
+          <w:sz w:val="20"/>
+          <w:szCs w:val="20"/>
+          <w:lang w:eastAsia="zh-CN"/>
+        </w:rPr>
+        <w:t>Developing APIs to facilitate communication between the frontend and backend.</w:t>
+      </w:r>
+    </w:p>
+    <w:p>
+      <w:pPr>
+        <w:spacing w:line="360" w:lineRule="auto"/>
+        <w:ind w:hanging="142"/>
+        <w:jc w:val="both"/>
+        <w:rPr>
+          <w:rFonts w:cstheme="minorHAnsi"/>
+          <w:color w:val="000000"/>
+          <w:sz w:val="20"/>
+          <w:szCs w:val="20"/>
+          <w:lang w:eastAsia="zh-CN"/>
+        </w:rPr>
+      </w:pPr>
       <w:r>
         <w:rPr>
           <w:rFonts w:cstheme="minorHAnsi" w:hint="eastAsia"/>
@@ -3913,9 +4125,32 @@
           <w:szCs w:val="20"/>
           <w:lang w:eastAsia="zh-CN"/>
         </w:rPr>
-        <w:t xml:space="preserve">Write SQL query to search </w:t>
-      </w:r>
-      <w:proofErr w:type="spellStart"/>
+        <w:t xml:space="preserve">   </w:t>
+      </w:r>
+      <w:r>
+        <w:rPr>
+          <w:rFonts w:cstheme="minorHAnsi"/>
+          <w:color w:val="000000"/>
+          <w:sz w:val="20"/>
+          <w:szCs w:val="20"/>
+          <w:lang w:eastAsia="zh-CN"/>
+        </w:rPr>
+        <w:t>Using Flask Blueprints for modular development.</w:t>
+      </w:r>
+    </w:p>
+    <w:p>
+      <w:pPr>
+        <w:spacing w:line="360" w:lineRule="auto"/>
+        <w:ind w:hanging="142"/>
+        <w:jc w:val="both"/>
+        <w:rPr>
+          <w:rFonts w:cstheme="minorHAnsi"/>
+          <w:color w:val="000000"/>
+          <w:sz w:val="20"/>
+          <w:szCs w:val="20"/>
+          <w:lang w:eastAsia="zh-CN"/>
+        </w:rPr>
+      </w:pPr>
       <w:r>
         <w:rPr>
           <w:rFonts w:cstheme="minorHAnsi" w:hint="eastAsia"/>
@@ -3924,17 +4159,110 @@
           <w:szCs w:val="20"/>
           <w:lang w:eastAsia="zh-CN"/>
         </w:rPr>
-        <w:t>Q</w:t>
-      </w:r>
-      <w:r>
-        <w:rPr>
-          <w:rFonts w:cstheme="minorHAnsi"/>
-          <w:color w:val="000000"/>
-          <w:sz w:val="20"/>
-          <w:szCs w:val="20"/>
-          <w:lang w:eastAsia="zh-CN"/>
-        </w:rPr>
-        <w:t>u</w:t>
+        <w:t xml:space="preserve">   </w:t>
+      </w:r>
+      <w:r>
+        <w:rPr>
+          <w:rFonts w:cstheme="minorHAnsi"/>
+          <w:color w:val="000000"/>
+          <w:sz w:val="20"/>
+          <w:szCs w:val="20"/>
+          <w:lang w:eastAsia="zh-CN"/>
+        </w:rPr>
+        <w:t>Implementing CORS to allow cross-origin requests.</w:t>
+      </w:r>
+    </w:p>
+    <w:p>
+      <w:pPr>
+        <w:spacing w:line="360" w:lineRule="auto"/>
+        <w:jc w:val="both"/>
+        <w:rPr>
+          <w:rFonts w:cstheme="minorHAnsi"/>
+          <w:color w:val="000000"/>
+          <w:sz w:val="20"/>
+          <w:szCs w:val="20"/>
+          <w:lang w:eastAsia="zh-CN"/>
+        </w:rPr>
+      </w:pPr>
+      <w:r>
+        <w:rPr>
+          <w:rFonts w:cstheme="minorHAnsi"/>
+          <w:color w:val="000000"/>
+          <w:sz w:val="20"/>
+          <w:szCs w:val="20"/>
+          <w:u w:val="single"/>
+          <w:lang w:eastAsia="zh-CN"/>
+        </w:rPr>
+        <w:t>4: Version Control</w:t>
+      </w:r>
+      <w:r>
+        <w:rPr>
+          <w:rFonts w:cstheme="minorHAnsi"/>
+          <w:color w:val="000000"/>
+          <w:sz w:val="20"/>
+          <w:szCs w:val="20"/>
+          <w:lang w:eastAsia="zh-CN"/>
+        </w:rPr>
+        <w:t xml:space="preserve">: </w:t>
+      </w:r>
+      <w:r>
+        <w:rPr>
+          <w:rFonts w:cstheme="minorHAnsi"/>
+          <w:b/>
+          <w:bCs/>
+          <w:color w:val="000000"/>
+          <w:sz w:val="20"/>
+          <w:szCs w:val="20"/>
+          <w:lang w:eastAsia="zh-CN"/>
+        </w:rPr>
+        <w:t>GitHub</w:t>
+      </w:r>
+    </w:p>
+    <w:p>
+      <w:pPr>
+        <w:spacing w:line="360" w:lineRule="auto"/>
+        <w:jc w:val="both"/>
+        <w:rPr>
+          <w:rFonts w:cstheme="minorHAnsi"/>
+          <w:color w:val="000000"/>
+          <w:sz w:val="20"/>
+          <w:szCs w:val="20"/>
+          <w:lang w:eastAsia="zh-CN"/>
+        </w:rPr>
+      </w:pPr>
+      <w:r>
+        <w:rPr>
+          <w:rFonts w:cstheme="minorHAnsi"/>
+          <w:color w:val="000000"/>
+          <w:sz w:val="20"/>
+          <w:szCs w:val="20"/>
+          <w:lang w:eastAsia="zh-CN"/>
+        </w:rPr>
+        <w:t>Regularly committing code to maintain version history.</w:t>
+      </w:r>
+    </w:p>
+    <w:p>
+      <w:pPr>
+        <w:spacing w:line="360" w:lineRule="auto"/>
+        <w:jc w:val="both"/>
+        <w:rPr>
+          <w:rFonts w:cstheme="minorHAnsi"/>
+          <w:color w:val="000000"/>
+          <w:sz w:val="20"/>
+          <w:szCs w:val="20"/>
+          <w:lang w:eastAsia="zh-CN"/>
+        </w:rPr>
+      </w:pPr>
+      <w:r>
+        <w:rPr>
+          <w:rFonts w:cstheme="minorHAnsi"/>
+          <w:color w:val="000000"/>
+          <w:sz w:val="20"/>
+          <w:szCs w:val="20"/>
+          <w:u w:val="single"/>
+          <w:lang w:eastAsia="zh-CN"/>
+        </w:rPr>
+        <w:t>5: UI Design</w:t>
       </w:r>
       <w:r>
         <w:rPr>
@@ -3942,11 +4270,11 @@
           <w:color w:val="000000"/>
           <w:sz w:val="20"/>
           <w:szCs w:val="20"/>
-          <w:lang w:eastAsia="zh-CN"/>
-        </w:rPr>
-        <w:t>izes</w:t>
-      </w:r>
-      <w:proofErr w:type="spellEnd"/>
+          <w:u w:val="single"/>
+          <w:lang w:eastAsia="zh-CN"/>
+        </w:rPr>
+        <w:t>:</w:t>
+      </w:r>
       <w:r>
         <w:rPr>
           <w:rFonts w:cstheme="minorHAnsi" w:hint="eastAsia"/>
@@ -3955,13 +4283,24 @@
           <w:szCs w:val="20"/>
           <w:lang w:eastAsia="zh-CN"/>
         </w:rPr>
-        <w:t xml:space="preserve"> and plants information from database</w:t>
-      </w:r>
-    </w:p>
-    <w:p>
-      <w:pPr>
-        <w:spacing w:line="360" w:lineRule="auto"/>
-        <w:ind w:left="810" w:hanging="90"/>
+        <w:t xml:space="preserve"> </w:t>
+      </w:r>
+      <w:r>
+        <w:rPr>
+          <w:rFonts w:cstheme="minorHAnsi"/>
+          <w:b/>
+          <w:bCs/>
+          <w:color w:val="000000"/>
+          <w:sz w:val="20"/>
+          <w:szCs w:val="20"/>
+          <w:lang w:eastAsia="zh-CN"/>
+        </w:rPr>
+        <w:t>Wireframes</w:t>
+      </w:r>
+    </w:p>
+    <w:p>
+      <w:pPr>
+        <w:spacing w:line="360" w:lineRule="auto"/>
         <w:jc w:val="both"/>
         <w:rPr>
           <w:rFonts w:cstheme="minorHAnsi"/>
@@ -3973,1309 +4312,23 @@
       </w:pPr>
       <w:r>
         <w:rPr>
+          <w:rFonts w:cstheme="minorHAnsi"/>
+          <w:color w:val="000000"/>
+          <w:sz w:val="20"/>
+          <w:szCs w:val="20"/>
+          <w:lang w:eastAsia="zh-CN"/>
+        </w:rPr>
+        <w:t>Designing wireframes to plan the UI layout.</w:t>
+      </w:r>
+    </w:p>
+    <w:p>
+      <w:pPr>
+        <w:rPr>
           <w:rFonts w:cstheme="minorHAnsi" w:hint="eastAsia"/>
-          <w:color w:val="000000"/>
-          <w:sz w:val="20"/>
-          <w:szCs w:val="20"/>
-          <w:lang w:eastAsia="zh-CN"/>
-        </w:rPr>
-        <w:t xml:space="preserve">- Update database when </w:t>
-      </w:r>
-      <w:r>
-        <w:rPr>
-          <w:rFonts w:cstheme="minorHAnsi"/>
-          <w:color w:val="000000"/>
-          <w:sz w:val="20"/>
-          <w:szCs w:val="20"/>
-          <w:lang w:eastAsia="zh-CN"/>
-        </w:rPr>
-        <w:t>quizzes</w:t>
-      </w:r>
-      <w:r>
-        <w:rPr>
-          <w:rFonts w:cstheme="minorHAnsi" w:hint="eastAsia"/>
-          <w:color w:val="000000"/>
-          <w:sz w:val="20"/>
-          <w:szCs w:val="20"/>
-          <w:lang w:eastAsia="zh-CN"/>
-        </w:rPr>
-        <w:t xml:space="preserve"> are modified</w:t>
-      </w:r>
-    </w:p>
-    <w:p>
-      <w:pPr>
-        <w:spacing w:line="360" w:lineRule="auto"/>
-        <w:jc w:val="both"/>
-        <w:rPr>
-          <w:rFonts w:cstheme="minorHAnsi"/>
-          <w:color w:val="000000"/>
-          <w:sz w:val="20"/>
-          <w:szCs w:val="20"/>
-          <w:lang w:eastAsia="zh-CN"/>
-        </w:rPr>
-      </w:pPr>
-      <w:r>
-        <w:rPr>
-          <w:rFonts w:cstheme="minorHAnsi"/>
-          <w:color w:val="000000"/>
-          <w:sz w:val="20"/>
-          <w:szCs w:val="20"/>
-          <w:u w:val="single"/>
-          <w:lang w:eastAsia="zh-CN"/>
-        </w:rPr>
-        <w:t>Objective 2:</w:t>
-      </w:r>
-      <w:r>
-        <w:rPr>
-          <w:rFonts w:cstheme="minorHAnsi"/>
-          <w:color w:val="000000"/>
-          <w:sz w:val="20"/>
-          <w:szCs w:val="20"/>
-          <w:lang w:eastAsia="zh-CN"/>
-        </w:rPr>
-        <w:t xml:space="preserve"> Frontend Development: </w:t>
-      </w:r>
-      <w:r>
-        <w:rPr>
-          <w:rFonts w:cstheme="minorHAnsi"/>
-          <w:b/>
-          <w:bCs/>
-          <w:color w:val="000000"/>
-          <w:sz w:val="20"/>
-          <w:szCs w:val="20"/>
-          <w:lang w:eastAsia="zh-CN"/>
-        </w:rPr>
-        <w:t>React.js</w:t>
-      </w:r>
-    </w:p>
-    <w:p>
-      <w:pPr>
-        <w:pStyle w:val="ListParagraph"/>
-        <w:numPr>
-          <w:ilvl w:val="0"/>
-          <w:numId w:val="8"/>
-        </w:numPr>
-        <w:spacing w:line="360" w:lineRule="auto"/>
-        <w:jc w:val="both"/>
-        <w:rPr>
-          <w:rFonts w:cstheme="minorHAnsi"/>
-          <w:color w:val="000000"/>
-          <w:sz w:val="20"/>
-          <w:szCs w:val="20"/>
-          <w:lang w:eastAsia="zh-CN"/>
-        </w:rPr>
-      </w:pPr>
-      <w:r>
-        <w:rPr>
-          <w:rFonts w:cstheme="minorHAnsi"/>
-          <w:color w:val="000000"/>
-          <w:sz w:val="20"/>
-          <w:szCs w:val="20"/>
-          <w:lang w:eastAsia="zh-CN"/>
-        </w:rPr>
-        <w:t>Reason for Selection: React.js was chosen due to its ability to handle high interactivity and dynamic content.</w:t>
-      </w:r>
-    </w:p>
-    <w:p>
-      <w:pPr>
-        <w:pStyle w:val="ListParagraph"/>
-        <w:numPr>
-          <w:ilvl w:val="0"/>
-          <w:numId w:val="8"/>
-        </w:numPr>
-        <w:spacing w:line="360" w:lineRule="auto"/>
-        <w:jc w:val="both"/>
-        <w:rPr>
-          <w:rFonts w:cstheme="minorHAnsi"/>
-          <w:color w:val="000000"/>
-          <w:sz w:val="20"/>
-          <w:szCs w:val="20"/>
-          <w:lang w:eastAsia="zh-CN"/>
-        </w:rPr>
-      </w:pPr>
-      <w:r>
-        <w:rPr>
-          <w:rFonts w:cstheme="minorHAnsi"/>
-          <w:color w:val="000000"/>
-          <w:sz w:val="20"/>
-          <w:szCs w:val="20"/>
-          <w:lang w:eastAsia="zh-CN"/>
-        </w:rPr>
-        <w:t>Steps Involved:</w:t>
-      </w:r>
-    </w:p>
-    <w:p>
-      <w:pPr>
-        <w:spacing w:line="360" w:lineRule="auto"/>
-        <w:ind w:left="720"/>
-        <w:jc w:val="both"/>
-        <w:rPr>
-          <w:rFonts w:cstheme="minorHAnsi"/>
-          <w:color w:val="000000"/>
-          <w:sz w:val="20"/>
-          <w:szCs w:val="20"/>
-          <w:lang w:eastAsia="zh-CN"/>
-        </w:rPr>
-      </w:pPr>
-      <w:r>
-        <w:rPr>
-          <w:rFonts w:cstheme="minorHAnsi" w:hint="eastAsia"/>
-          <w:color w:val="000000"/>
-          <w:sz w:val="20"/>
-          <w:szCs w:val="20"/>
-          <w:lang w:eastAsia="zh-CN"/>
-        </w:rPr>
-        <w:t>-</w:t>
-      </w:r>
-      <w:r>
-        <w:rPr>
-          <w:rFonts w:cstheme="minorHAnsi"/>
-          <w:color w:val="000000"/>
-          <w:sz w:val="20"/>
-          <w:szCs w:val="20"/>
-          <w:lang w:eastAsia="zh-CN"/>
-        </w:rPr>
-        <w:t>Developing UI components.</w:t>
-      </w:r>
-    </w:p>
-    <w:p>
-      <w:pPr>
-        <w:spacing w:line="360" w:lineRule="auto"/>
-        <w:ind w:left="720"/>
-        <w:jc w:val="both"/>
-        <w:rPr>
-          <w:rFonts w:cstheme="minorHAnsi"/>
-          <w:color w:val="000000"/>
-          <w:sz w:val="20"/>
-          <w:szCs w:val="20"/>
-          <w:lang w:eastAsia="zh-CN"/>
-        </w:rPr>
-      </w:pPr>
-      <w:r>
-        <w:rPr>
-          <w:rFonts w:cstheme="minorHAnsi" w:hint="eastAsia"/>
-          <w:color w:val="000000"/>
-          <w:sz w:val="20"/>
-          <w:szCs w:val="20"/>
-          <w:lang w:eastAsia="zh-CN"/>
-        </w:rPr>
-        <w:t>-</w:t>
-      </w:r>
-      <w:r>
-        <w:rPr>
-          <w:rFonts w:cstheme="minorHAnsi"/>
-          <w:color w:val="000000"/>
-          <w:sz w:val="20"/>
-          <w:szCs w:val="20"/>
-          <w:lang w:eastAsia="zh-CN"/>
-        </w:rPr>
-        <w:t>Implementing data fetching and rendering.</w:t>
-      </w:r>
-    </w:p>
-    <w:p>
-      <w:pPr>
-        <w:spacing w:line="360" w:lineRule="auto"/>
-        <w:ind w:left="720"/>
-        <w:jc w:val="both"/>
-        <w:rPr>
-          <w:rFonts w:cstheme="minorHAnsi"/>
-          <w:color w:val="000000"/>
-          <w:sz w:val="20"/>
-          <w:szCs w:val="20"/>
-          <w:lang w:eastAsia="zh-CN"/>
-        </w:rPr>
-      </w:pPr>
-      <w:r>
-        <w:rPr>
-          <w:rFonts w:cstheme="minorHAnsi" w:hint="eastAsia"/>
-          <w:color w:val="000000"/>
-          <w:sz w:val="20"/>
-          <w:szCs w:val="20"/>
-          <w:lang w:eastAsia="zh-CN"/>
-        </w:rPr>
-        <w:t>-</w:t>
-      </w:r>
-      <w:r>
-        <w:rPr>
-          <w:rFonts w:cstheme="minorHAnsi"/>
-          <w:color w:val="000000"/>
-          <w:sz w:val="20"/>
-          <w:szCs w:val="20"/>
-          <w:lang w:eastAsia="zh-CN"/>
-        </w:rPr>
-        <w:t>Enhancing the UI with CSS and Canvas for better visual appeal.</w:t>
-      </w:r>
-    </w:p>
-    <w:p>
-      <w:pPr>
-        <w:spacing w:line="360" w:lineRule="auto"/>
-        <w:ind w:left="720"/>
-        <w:jc w:val="both"/>
-        <w:rPr>
-          <w:rFonts w:cstheme="minorHAnsi"/>
-          <w:color w:val="000000"/>
-          <w:sz w:val="20"/>
-          <w:szCs w:val="20"/>
-          <w:lang w:eastAsia="zh-CN"/>
-        </w:rPr>
-      </w:pPr>
-      <w:r>
-        <w:rPr>
-          <w:rFonts w:cstheme="minorHAnsi"/>
-          <w:color w:val="000000"/>
-          <w:sz w:val="20"/>
-          <w:szCs w:val="20"/>
-          <w:lang w:eastAsia="zh-CN"/>
-        </w:rPr>
-        <w:t>Objective 3: Backend Development</w:t>
-      </w:r>
-    </w:p>
-    <w:p>
-      <w:pPr>
-        <w:spacing w:line="360" w:lineRule="auto"/>
-        <w:jc w:val="both"/>
-        <w:rPr>
-          <w:rFonts w:cstheme="minorHAnsi"/>
-          <w:color w:val="000000"/>
-          <w:sz w:val="20"/>
-          <w:szCs w:val="20"/>
-          <w:lang w:eastAsia="zh-CN"/>
-        </w:rPr>
-      </w:pPr>
-    </w:p>
-    <w:p>
-      <w:pPr>
-        <w:spacing w:line="360" w:lineRule="auto"/>
-        <w:jc w:val="both"/>
-        <w:rPr>
-          <w:rFonts w:cstheme="minorHAnsi"/>
-          <w:color w:val="000000"/>
-          <w:sz w:val="20"/>
-          <w:szCs w:val="20"/>
-          <w:lang w:eastAsia="zh-CN"/>
-        </w:rPr>
-      </w:pPr>
-      <w:r>
-        <w:rPr>
-          <w:rFonts w:cstheme="minorHAnsi"/>
-          <w:color w:val="000000"/>
-          <w:sz w:val="20"/>
-          <w:szCs w:val="20"/>
-          <w:lang w:eastAsia="zh-CN"/>
-        </w:rPr>
-        <w:t>Technology Used: Python and Flask</w:t>
-      </w:r>
-    </w:p>
-    <w:p>
-      <w:pPr>
-        <w:spacing w:line="360" w:lineRule="auto"/>
-        <w:jc w:val="both"/>
-        <w:rPr>
-          <w:rFonts w:cstheme="minorHAnsi"/>
-          <w:color w:val="000000"/>
-          <w:sz w:val="20"/>
-          <w:szCs w:val="20"/>
-          <w:lang w:eastAsia="zh-CN"/>
-        </w:rPr>
-      </w:pPr>
-      <w:r>
-        <w:rPr>
-          <w:rFonts w:cstheme="minorHAnsi"/>
-          <w:color w:val="000000"/>
-          <w:sz w:val="20"/>
-          <w:szCs w:val="20"/>
-          <w:lang w:eastAsia="zh-CN"/>
-        </w:rPr>
-        <w:t>Reason for Selection: Python is known for its simplicity and extensive library support. Flask is lightweight and suitable for developing RESTful APIs.</w:t>
-      </w:r>
-    </w:p>
-    <w:p>
-      <w:pPr>
-        <w:spacing w:line="360" w:lineRule="auto"/>
-        <w:jc w:val="both"/>
-        <w:rPr>
-          <w:rFonts w:cstheme="minorHAnsi"/>
-          <w:color w:val="000000"/>
-          <w:sz w:val="20"/>
-          <w:szCs w:val="20"/>
-          <w:lang w:eastAsia="zh-CN"/>
-        </w:rPr>
-      </w:pPr>
-      <w:r>
-        <w:rPr>
-          <w:rFonts w:cstheme="minorHAnsi"/>
-          <w:color w:val="000000"/>
-          <w:sz w:val="20"/>
-          <w:szCs w:val="20"/>
-          <w:lang w:eastAsia="zh-CN"/>
-        </w:rPr>
-        <w:t>Tasks:</w:t>
-      </w:r>
-    </w:p>
-    <w:p>
-      <w:pPr>
-        <w:spacing w:line="360" w:lineRule="auto"/>
-        <w:jc w:val="both"/>
-        <w:rPr>
-          <w:rFonts w:cstheme="minorHAnsi"/>
-          <w:color w:val="000000"/>
-          <w:sz w:val="20"/>
-          <w:szCs w:val="20"/>
-          <w:lang w:eastAsia="zh-CN"/>
-        </w:rPr>
-      </w:pPr>
-      <w:r>
-        <w:rPr>
-          <w:rFonts w:cstheme="minorHAnsi"/>
-          <w:color w:val="000000"/>
-          <w:sz w:val="20"/>
-          <w:szCs w:val="20"/>
-          <w:lang w:eastAsia="zh-CN"/>
-        </w:rPr>
-        <w:t>Developing APIs to facilitate communication between the frontend and backend.</w:t>
-      </w:r>
-    </w:p>
-    <w:p>
-      <w:pPr>
-        <w:spacing w:line="360" w:lineRule="auto"/>
-        <w:jc w:val="both"/>
-        <w:rPr>
-          <w:rFonts w:cstheme="minorHAnsi"/>
-          <w:color w:val="000000"/>
-          <w:sz w:val="20"/>
-          <w:szCs w:val="20"/>
-          <w:lang w:eastAsia="zh-CN"/>
-        </w:rPr>
-      </w:pPr>
-      <w:r>
-        <w:rPr>
-          <w:rFonts w:cstheme="minorHAnsi"/>
-          <w:color w:val="000000"/>
-          <w:sz w:val="20"/>
-          <w:szCs w:val="20"/>
-          <w:lang w:eastAsia="zh-CN"/>
-        </w:rPr>
-        <w:t>Using Flask Blueprints for modular development.</w:t>
-      </w:r>
-    </w:p>
-    <w:p>
-      <w:pPr>
-        <w:spacing w:line="360" w:lineRule="auto"/>
-        <w:jc w:val="both"/>
-        <w:rPr>
-          <w:rFonts w:cstheme="minorHAnsi"/>
-          <w:color w:val="000000"/>
-          <w:sz w:val="20"/>
-          <w:szCs w:val="20"/>
-          <w:lang w:eastAsia="zh-CN"/>
-        </w:rPr>
-      </w:pPr>
-      <w:r>
-        <w:rPr>
-          <w:rFonts w:cstheme="minorHAnsi"/>
-          <w:color w:val="000000"/>
-          <w:sz w:val="20"/>
-          <w:szCs w:val="20"/>
-          <w:lang w:eastAsia="zh-CN"/>
-        </w:rPr>
-        <w:t>Implementing CORS to allow cross-origin requests.</w:t>
-      </w:r>
-    </w:p>
-    <w:p>
-      <w:pPr>
-        <w:spacing w:line="360" w:lineRule="auto"/>
-        <w:jc w:val="both"/>
-        <w:rPr>
-          <w:rFonts w:cstheme="minorHAnsi"/>
-          <w:color w:val="000000"/>
-          <w:sz w:val="20"/>
-          <w:szCs w:val="20"/>
-          <w:lang w:eastAsia="zh-CN"/>
-        </w:rPr>
-      </w:pPr>
-      <w:r>
-        <w:rPr>
-          <w:rFonts w:cstheme="minorHAnsi"/>
-          <w:color w:val="000000"/>
-          <w:sz w:val="20"/>
-          <w:szCs w:val="20"/>
-          <w:lang w:eastAsia="zh-CN"/>
-        </w:rPr>
-        <w:t>Objective 4: Version Control</w:t>
-      </w:r>
-    </w:p>
-    <w:p>
-      <w:pPr>
-        <w:spacing w:line="360" w:lineRule="auto"/>
-        <w:jc w:val="both"/>
-        <w:rPr>
-          <w:rFonts w:cstheme="minorHAnsi"/>
-          <w:color w:val="000000"/>
-          <w:sz w:val="20"/>
-          <w:szCs w:val="20"/>
-          <w:lang w:eastAsia="zh-CN"/>
-        </w:rPr>
-      </w:pPr>
-    </w:p>
-    <w:p>
-      <w:pPr>
-        <w:spacing w:line="360" w:lineRule="auto"/>
-        <w:jc w:val="both"/>
-        <w:rPr>
-          <w:rFonts w:cstheme="minorHAnsi"/>
-          <w:color w:val="000000"/>
-          <w:sz w:val="20"/>
-          <w:szCs w:val="20"/>
-          <w:lang w:eastAsia="zh-CN"/>
-        </w:rPr>
-      </w:pPr>
-      <w:r>
-        <w:rPr>
-          <w:rFonts w:cstheme="minorHAnsi"/>
-          <w:color w:val="000000"/>
-          <w:sz w:val="20"/>
-          <w:szCs w:val="20"/>
-          <w:lang w:eastAsia="zh-CN"/>
-        </w:rPr>
-        <w:t>Tool Used: GitHub</w:t>
-      </w:r>
-    </w:p>
-    <w:p>
-      <w:pPr>
-        <w:spacing w:line="360" w:lineRule="auto"/>
-        <w:jc w:val="both"/>
-        <w:rPr>
-          <w:rFonts w:cstheme="minorHAnsi"/>
-          <w:color w:val="000000"/>
-          <w:sz w:val="20"/>
-          <w:szCs w:val="20"/>
-          <w:lang w:eastAsia="zh-CN"/>
-        </w:rPr>
-      </w:pPr>
-      <w:r>
-        <w:rPr>
-          <w:rFonts w:cstheme="minorHAnsi"/>
-          <w:color w:val="000000"/>
-          <w:sz w:val="20"/>
-          <w:szCs w:val="20"/>
-          <w:lang w:eastAsia="zh-CN"/>
-        </w:rPr>
-        <w:t>Reason for Selection: GitHub provides robust version control and facilitates collaboration.</w:t>
-      </w:r>
-    </w:p>
-    <w:p>
-      <w:pPr>
-        <w:spacing w:line="360" w:lineRule="auto"/>
-        <w:jc w:val="both"/>
-        <w:rPr>
-          <w:rFonts w:cstheme="minorHAnsi"/>
-          <w:color w:val="000000"/>
-          <w:sz w:val="20"/>
-          <w:szCs w:val="20"/>
-          <w:lang w:eastAsia="zh-CN"/>
-        </w:rPr>
-      </w:pPr>
-      <w:r>
-        <w:rPr>
-          <w:rFonts w:cstheme="minorHAnsi"/>
-          <w:color w:val="000000"/>
-          <w:sz w:val="20"/>
-          <w:szCs w:val="20"/>
-          <w:lang w:eastAsia="zh-CN"/>
-        </w:rPr>
-        <w:t>Tasks:</w:t>
-      </w:r>
-    </w:p>
-    <w:p>
-      <w:pPr>
-        <w:spacing w:line="360" w:lineRule="auto"/>
-        <w:jc w:val="both"/>
-        <w:rPr>
-          <w:rFonts w:cstheme="minorHAnsi"/>
-          <w:color w:val="000000"/>
-          <w:sz w:val="20"/>
-          <w:szCs w:val="20"/>
-          <w:lang w:eastAsia="zh-CN"/>
-        </w:rPr>
-      </w:pPr>
-      <w:r>
-        <w:rPr>
-          <w:rFonts w:cstheme="minorHAnsi"/>
-          <w:color w:val="000000"/>
-          <w:sz w:val="20"/>
-          <w:szCs w:val="20"/>
-          <w:lang w:eastAsia="zh-CN"/>
-        </w:rPr>
-        <w:t>Regularly committing code to maintain version history.</w:t>
-      </w:r>
-    </w:p>
-    <w:p>
-      <w:pPr>
-        <w:spacing w:line="360" w:lineRule="auto"/>
-        <w:jc w:val="both"/>
-        <w:rPr>
-          <w:rFonts w:cstheme="minorHAnsi"/>
-          <w:color w:val="000000"/>
-          <w:sz w:val="20"/>
-          <w:szCs w:val="20"/>
-          <w:lang w:eastAsia="zh-CN"/>
-        </w:rPr>
-      </w:pPr>
-      <w:r>
-        <w:rPr>
-          <w:rFonts w:cstheme="minorHAnsi"/>
-          <w:color w:val="000000"/>
-          <w:sz w:val="20"/>
-          <w:szCs w:val="20"/>
-          <w:lang w:eastAsia="zh-CN"/>
-        </w:rPr>
-        <w:t>Using branches for feature development to ensure stable main codebase.</w:t>
-      </w:r>
-    </w:p>
-    <w:p>
-      <w:pPr>
-        <w:spacing w:line="360" w:lineRule="auto"/>
-        <w:jc w:val="both"/>
-        <w:rPr>
-          <w:rFonts w:cstheme="minorHAnsi"/>
-          <w:color w:val="000000"/>
-          <w:sz w:val="20"/>
-          <w:szCs w:val="20"/>
-          <w:lang w:eastAsia="zh-CN"/>
-        </w:rPr>
-      </w:pPr>
-      <w:r>
-        <w:rPr>
-          <w:rFonts w:cstheme="minorHAnsi"/>
-          <w:color w:val="000000"/>
-          <w:sz w:val="20"/>
-          <w:szCs w:val="20"/>
-          <w:lang w:eastAsia="zh-CN"/>
-        </w:rPr>
-        <w:t>Pull requests and code reviews to maintain code quality.</w:t>
-      </w:r>
-    </w:p>
-    <w:p>
-      <w:pPr>
-        <w:spacing w:line="360" w:lineRule="auto"/>
-        <w:jc w:val="both"/>
-        <w:rPr>
-          <w:rFonts w:cstheme="minorHAnsi"/>
-          <w:color w:val="000000"/>
-          <w:sz w:val="20"/>
-          <w:szCs w:val="20"/>
-          <w:lang w:eastAsia="zh-CN"/>
-        </w:rPr>
-      </w:pPr>
-      <w:r>
-        <w:rPr>
-          <w:rFonts w:cstheme="minorHAnsi"/>
-          <w:color w:val="000000"/>
-          <w:sz w:val="20"/>
-          <w:szCs w:val="20"/>
-          <w:lang w:eastAsia="zh-CN"/>
-        </w:rPr>
-        <w:t>Objective 5: UI Design</w:t>
-      </w:r>
-    </w:p>
-    <w:p>
-      <w:pPr>
-        <w:spacing w:line="360" w:lineRule="auto"/>
-        <w:jc w:val="both"/>
-        <w:rPr>
-          <w:rFonts w:cstheme="minorHAnsi"/>
-          <w:color w:val="000000"/>
-          <w:sz w:val="20"/>
-          <w:szCs w:val="20"/>
-          <w:lang w:eastAsia="zh-CN"/>
-        </w:rPr>
-      </w:pPr>
-    </w:p>
-    <w:p>
-      <w:pPr>
-        <w:spacing w:line="360" w:lineRule="auto"/>
-        <w:jc w:val="both"/>
-        <w:rPr>
-          <w:rFonts w:cstheme="minorHAnsi"/>
-          <w:color w:val="000000"/>
-          <w:sz w:val="20"/>
-          <w:szCs w:val="20"/>
-          <w:lang w:eastAsia="zh-CN"/>
-        </w:rPr>
-      </w:pPr>
-      <w:r>
-        <w:rPr>
-          <w:rFonts w:cstheme="minorHAnsi"/>
-          <w:color w:val="000000"/>
-          <w:sz w:val="20"/>
-          <w:szCs w:val="20"/>
-          <w:lang w:eastAsia="zh-CN"/>
-        </w:rPr>
-        <w:t>Tool Used: Wireframes</w:t>
-      </w:r>
-    </w:p>
-    <w:p>
-      <w:pPr>
-        <w:spacing w:line="360" w:lineRule="auto"/>
-        <w:jc w:val="both"/>
-        <w:rPr>
-          <w:rFonts w:cstheme="minorHAnsi"/>
-          <w:color w:val="000000"/>
-          <w:sz w:val="20"/>
-          <w:szCs w:val="20"/>
-          <w:lang w:eastAsia="zh-CN"/>
-        </w:rPr>
-      </w:pPr>
-      <w:r>
-        <w:rPr>
-          <w:rFonts w:cstheme="minorHAnsi"/>
-          <w:color w:val="000000"/>
-          <w:sz w:val="20"/>
-          <w:szCs w:val="20"/>
-          <w:lang w:eastAsia="zh-CN"/>
-        </w:rPr>
-        <w:t>Reason for Selection: Wireframes help in visualizing the layout and structure of the user interface before actual development.</w:t>
-      </w:r>
-    </w:p>
-    <w:p>
-      <w:pPr>
-        <w:spacing w:line="360" w:lineRule="auto"/>
-        <w:jc w:val="both"/>
-        <w:rPr>
-          <w:rFonts w:cstheme="minorHAnsi"/>
-          <w:color w:val="000000"/>
-          <w:sz w:val="20"/>
-          <w:szCs w:val="20"/>
-          <w:lang w:eastAsia="zh-CN"/>
-        </w:rPr>
-      </w:pPr>
-      <w:r>
-        <w:rPr>
-          <w:rFonts w:cstheme="minorHAnsi"/>
-          <w:color w:val="000000"/>
-          <w:sz w:val="20"/>
-          <w:szCs w:val="20"/>
-          <w:lang w:eastAsia="zh-CN"/>
-        </w:rPr>
-        <w:lastRenderedPageBreak/>
-        <w:t>Tasks:</w:t>
-      </w:r>
-    </w:p>
-    <w:p>
-      <w:pPr>
-        <w:spacing w:line="360" w:lineRule="auto"/>
-        <w:jc w:val="both"/>
-        <w:rPr>
-          <w:rFonts w:cstheme="minorHAnsi"/>
-          <w:color w:val="000000"/>
-          <w:sz w:val="20"/>
-          <w:szCs w:val="20"/>
-          <w:lang w:eastAsia="zh-CN"/>
-        </w:rPr>
-      </w:pPr>
-      <w:r>
-        <w:rPr>
-          <w:rFonts w:cstheme="minorHAnsi"/>
-          <w:color w:val="000000"/>
-          <w:sz w:val="20"/>
-          <w:szCs w:val="20"/>
-          <w:lang w:eastAsia="zh-CN"/>
-        </w:rPr>
-        <w:t>Designing wireframes to plan the UI layout.</w:t>
-      </w:r>
-    </w:p>
-    <w:p>
-      <w:pPr>
-        <w:spacing w:line="360" w:lineRule="auto"/>
-        <w:jc w:val="both"/>
-        <w:rPr>
-          <w:rFonts w:cstheme="minorHAnsi"/>
-          <w:color w:val="000000"/>
-          <w:sz w:val="20"/>
-          <w:szCs w:val="20"/>
-          <w:lang w:eastAsia="zh-CN"/>
-        </w:rPr>
-      </w:pPr>
-      <w:r>
-        <w:rPr>
-          <w:rFonts w:cstheme="minorHAnsi"/>
-          <w:color w:val="000000"/>
-          <w:sz w:val="20"/>
-          <w:szCs w:val="20"/>
-          <w:lang w:eastAsia="zh-CN"/>
-        </w:rPr>
-        <w:t>Using wireframes to guide the development of frontend components.</w:t>
-      </w:r>
-    </w:p>
-    <w:p>
-      <w:pPr>
-        <w:spacing w:line="360" w:lineRule="auto"/>
-        <w:jc w:val="both"/>
-        <w:rPr>
-          <w:rFonts w:cstheme="minorHAnsi"/>
-          <w:color w:val="000000"/>
-          <w:sz w:val="20"/>
-          <w:szCs w:val="20"/>
-          <w:lang w:eastAsia="zh-CN"/>
-        </w:rPr>
-      </w:pPr>
-      <w:r>
-        <w:rPr>
-          <w:rFonts w:cstheme="minorHAnsi"/>
-          <w:color w:val="000000"/>
-          <w:sz w:val="20"/>
-          <w:szCs w:val="20"/>
-          <w:lang w:eastAsia="zh-CN"/>
-        </w:rPr>
-        <w:t>Objective 6: Integration and Testing</w:t>
-      </w:r>
-    </w:p>
-    <w:p>
-      <w:pPr>
-        <w:spacing w:line="360" w:lineRule="auto"/>
-        <w:jc w:val="both"/>
-        <w:rPr>
-          <w:rFonts w:cstheme="minorHAnsi"/>
-          <w:color w:val="000000"/>
-          <w:sz w:val="20"/>
-          <w:szCs w:val="20"/>
-          <w:lang w:eastAsia="zh-CN"/>
-        </w:rPr>
-      </w:pPr>
-    </w:p>
-    <w:p>
-      <w:pPr>
-        <w:spacing w:line="360" w:lineRule="auto"/>
-        <w:jc w:val="both"/>
-        <w:rPr>
-          <w:rFonts w:cstheme="minorHAnsi"/>
-          <w:color w:val="000000"/>
-          <w:sz w:val="20"/>
-          <w:szCs w:val="20"/>
-          <w:lang w:eastAsia="zh-CN"/>
-        </w:rPr>
-      </w:pPr>
-      <w:r>
-        <w:rPr>
-          <w:rFonts w:cstheme="minorHAnsi"/>
-          <w:color w:val="000000"/>
-          <w:sz w:val="20"/>
-          <w:szCs w:val="20"/>
-          <w:lang w:eastAsia="zh-CN"/>
-        </w:rPr>
-        <w:t>Tools Used: GitHub, Agile tools</w:t>
-      </w:r>
-    </w:p>
-    <w:p>
-      <w:pPr>
-        <w:spacing w:line="360" w:lineRule="auto"/>
-        <w:jc w:val="both"/>
-        <w:rPr>
-          <w:rFonts w:cstheme="minorHAnsi"/>
-          <w:color w:val="000000"/>
-          <w:sz w:val="20"/>
-          <w:szCs w:val="20"/>
-          <w:lang w:eastAsia="zh-CN"/>
-        </w:rPr>
-      </w:pPr>
-      <w:r>
-        <w:rPr>
-          <w:rFonts w:cstheme="minorHAnsi"/>
-          <w:color w:val="000000"/>
-          <w:sz w:val="20"/>
-          <w:szCs w:val="20"/>
-          <w:lang w:eastAsia="zh-CN"/>
-        </w:rPr>
-        <w:t>Reason for Selection: GitHub ensures effective version control and collaboration. Agile tools support iterative development and regular feedback.</w:t>
-      </w:r>
-    </w:p>
-    <w:p>
-      <w:pPr>
-        <w:spacing w:line="360" w:lineRule="auto"/>
-        <w:jc w:val="both"/>
-        <w:rPr>
-          <w:rFonts w:cstheme="minorHAnsi"/>
-          <w:color w:val="000000"/>
-          <w:sz w:val="20"/>
-          <w:szCs w:val="20"/>
-          <w:lang w:eastAsia="zh-CN"/>
-        </w:rPr>
-      </w:pPr>
-      <w:r>
-        <w:rPr>
-          <w:rFonts w:cstheme="minorHAnsi"/>
-          <w:color w:val="000000"/>
-          <w:sz w:val="20"/>
-          <w:szCs w:val="20"/>
-          <w:lang w:eastAsia="zh-CN"/>
-        </w:rPr>
-        <w:t>Tasks:</w:t>
-      </w:r>
-    </w:p>
-    <w:p>
-      <w:pPr>
-        <w:spacing w:line="360" w:lineRule="auto"/>
-        <w:jc w:val="both"/>
-        <w:rPr>
-          <w:rFonts w:cstheme="minorHAnsi"/>
-          <w:color w:val="000000"/>
-          <w:sz w:val="20"/>
-          <w:szCs w:val="20"/>
-          <w:lang w:eastAsia="zh-CN"/>
-        </w:rPr>
-      </w:pPr>
-      <w:r>
-        <w:rPr>
-          <w:rFonts w:cstheme="minorHAnsi"/>
-          <w:color w:val="000000"/>
-          <w:sz w:val="20"/>
-          <w:szCs w:val="20"/>
-          <w:lang w:eastAsia="zh-CN"/>
-        </w:rPr>
-        <w:t>Regular integration and testing of components.</w:t>
-      </w:r>
-    </w:p>
-    <w:p>
-      <w:pPr>
-        <w:spacing w:line="360" w:lineRule="auto"/>
-        <w:jc w:val="both"/>
-        <w:rPr>
-          <w:rFonts w:cstheme="minorHAnsi"/>
-          <w:color w:val="000000"/>
-          <w:sz w:val="20"/>
-          <w:szCs w:val="20"/>
-          <w:lang w:eastAsia="zh-CN"/>
-        </w:rPr>
-      </w:pPr>
-      <w:r>
-        <w:rPr>
-          <w:rFonts w:cstheme="minorHAnsi"/>
-          <w:color w:val="000000"/>
-          <w:sz w:val="20"/>
-          <w:szCs w:val="20"/>
-          <w:lang w:eastAsia="zh-CN"/>
-        </w:rPr>
-        <w:t>Daily self-reviews and weekly sprints to track progress and make necessary adjustments.</w:t>
-      </w:r>
-    </w:p>
-    <w:p>
-      <w:pPr>
-        <w:spacing w:line="360" w:lineRule="auto"/>
-        <w:jc w:val="both"/>
-        <w:rPr>
-          <w:rFonts w:cstheme="minorHAnsi"/>
-          <w:color w:val="000000"/>
-          <w:sz w:val="20"/>
-          <w:szCs w:val="20"/>
-          <w:lang w:eastAsia="zh-CN"/>
-        </w:rPr>
-      </w:pPr>
-      <w:r>
-        <w:rPr>
-          <w:rFonts w:cstheme="minorHAnsi"/>
-          <w:color w:val="000000"/>
-          <w:sz w:val="20"/>
-          <w:szCs w:val="20"/>
-          <w:lang w:eastAsia="zh-CN"/>
-        </w:rPr>
-        <w:t>4.2 Project Team</w:t>
-      </w:r>
-    </w:p>
-    <w:p>
-      <w:pPr>
-        <w:spacing w:line="360" w:lineRule="auto"/>
-        <w:jc w:val="both"/>
-        <w:rPr>
-          <w:rFonts w:cstheme="minorHAnsi"/>
-          <w:color w:val="000000"/>
-          <w:sz w:val="20"/>
-          <w:szCs w:val="20"/>
-          <w:lang w:eastAsia="zh-CN"/>
-        </w:rPr>
-      </w:pPr>
-      <w:r>
-        <w:rPr>
-          <w:rFonts w:cstheme="minorHAnsi"/>
-          <w:color w:val="000000"/>
-          <w:sz w:val="20"/>
-          <w:szCs w:val="20"/>
-          <w:lang w:eastAsia="zh-CN"/>
-        </w:rPr>
-        <w:t>The project team consisted of myself. I was responsible for all aspects of the project, including development, integration, and testing. Regular self-reviews and task management ensured that the project remained on track.</w:t>
-      </w:r>
-    </w:p>
-    <w:p>
-      <w:pPr>
-        <w:spacing w:line="360" w:lineRule="auto"/>
-        <w:jc w:val="both"/>
-        <w:rPr>
-          <w:rFonts w:cstheme="minorHAnsi"/>
-          <w:color w:val="000000"/>
-          <w:sz w:val="20"/>
-          <w:szCs w:val="20"/>
-          <w:lang w:eastAsia="zh-CN"/>
-        </w:rPr>
-      </w:pPr>
-    </w:p>
-    <w:p>
-      <w:pPr>
-        <w:spacing w:line="360" w:lineRule="auto"/>
-        <w:jc w:val="both"/>
-        <w:rPr>
-          <w:rFonts w:cstheme="minorHAnsi"/>
-          <w:color w:val="000000"/>
-          <w:sz w:val="20"/>
-          <w:szCs w:val="20"/>
-          <w:lang w:eastAsia="zh-CN"/>
-        </w:rPr>
-      </w:pPr>
-      <w:r>
-        <w:rPr>
-          <w:rFonts w:cstheme="minorHAnsi"/>
-          <w:color w:val="000000"/>
-          <w:sz w:val="20"/>
-          <w:szCs w:val="20"/>
-          <w:lang w:eastAsia="zh-CN"/>
-        </w:rPr>
-        <w:t>4.3 Skills and Resources</w:t>
-      </w:r>
-    </w:p>
-    <w:p>
-      <w:pPr>
-        <w:spacing w:line="360" w:lineRule="auto"/>
-        <w:jc w:val="both"/>
-        <w:rPr>
-          <w:rFonts w:cstheme="minorHAnsi"/>
-          <w:color w:val="000000"/>
-          <w:sz w:val="20"/>
-          <w:szCs w:val="20"/>
-          <w:lang w:eastAsia="zh-CN"/>
-        </w:rPr>
-      </w:pPr>
-      <w:r>
-        <w:rPr>
-          <w:rFonts w:cstheme="minorHAnsi"/>
-          <w:color w:val="000000"/>
-          <w:sz w:val="20"/>
-          <w:szCs w:val="20"/>
-          <w:lang w:eastAsia="zh-CN"/>
-        </w:rPr>
-        <w:t>This project provided an opportunity to develop a range of hard and soft skills.</w:t>
-      </w:r>
-    </w:p>
-    <w:p>
-      <w:pPr>
-        <w:spacing w:line="360" w:lineRule="auto"/>
-        <w:jc w:val="both"/>
-        <w:rPr>
-          <w:rFonts w:cstheme="minorHAnsi"/>
-          <w:color w:val="000000"/>
-          <w:sz w:val="20"/>
-          <w:szCs w:val="20"/>
-          <w:lang w:eastAsia="zh-CN"/>
-        </w:rPr>
-      </w:pPr>
-    </w:p>
-    <w:p>
-      <w:pPr>
-        <w:spacing w:line="360" w:lineRule="auto"/>
-        <w:jc w:val="both"/>
-        <w:rPr>
-          <w:rFonts w:cstheme="minorHAnsi"/>
-          <w:color w:val="000000"/>
-          <w:sz w:val="20"/>
-          <w:szCs w:val="20"/>
-          <w:lang w:eastAsia="zh-CN"/>
-        </w:rPr>
-      </w:pPr>
-      <w:r>
-        <w:rPr>
-          <w:rFonts w:cstheme="minorHAnsi"/>
-          <w:color w:val="000000"/>
-          <w:sz w:val="20"/>
-          <w:szCs w:val="20"/>
-          <w:lang w:eastAsia="zh-CN"/>
-        </w:rPr>
-        <w:t>Hard Skills</w:t>
-      </w:r>
-    </w:p>
-    <w:p>
-      <w:pPr>
-        <w:spacing w:line="360" w:lineRule="auto"/>
-        <w:jc w:val="both"/>
-        <w:rPr>
-          <w:rFonts w:cstheme="minorHAnsi"/>
-          <w:color w:val="000000"/>
-          <w:sz w:val="20"/>
-          <w:szCs w:val="20"/>
-          <w:lang w:eastAsia="zh-CN"/>
-        </w:rPr>
-      </w:pPr>
-    </w:p>
-    <w:p>
-      <w:pPr>
-        <w:spacing w:line="360" w:lineRule="auto"/>
-        <w:jc w:val="both"/>
-        <w:rPr>
-          <w:rFonts w:cstheme="minorHAnsi"/>
-          <w:color w:val="000000"/>
-          <w:sz w:val="20"/>
-          <w:szCs w:val="20"/>
-          <w:lang w:eastAsia="zh-CN"/>
-        </w:rPr>
-      </w:pPr>
-      <w:r>
-        <w:rPr>
-          <w:rFonts w:cstheme="minorHAnsi"/>
-          <w:color w:val="000000"/>
-          <w:sz w:val="20"/>
-          <w:szCs w:val="20"/>
-          <w:lang w:eastAsia="zh-CN"/>
-        </w:rPr>
-        <w:t>Frontend Development: Mastery of React.js, CSS, and Canvas.</w:t>
-      </w:r>
-    </w:p>
-    <w:p>
-      <w:pPr>
-        <w:spacing w:line="360" w:lineRule="auto"/>
-        <w:jc w:val="both"/>
-        <w:rPr>
-          <w:rFonts w:cstheme="minorHAnsi"/>
-          <w:color w:val="000000"/>
-          <w:sz w:val="20"/>
-          <w:szCs w:val="20"/>
-          <w:lang w:eastAsia="zh-CN"/>
-        </w:rPr>
-      </w:pPr>
-      <w:r>
-        <w:rPr>
-          <w:rFonts w:cstheme="minorHAnsi"/>
-          <w:color w:val="000000"/>
-          <w:sz w:val="20"/>
-          <w:szCs w:val="20"/>
-          <w:lang w:eastAsia="zh-CN"/>
-        </w:rPr>
-        <w:t>Backend Development: Implementation of Flask APIs and use of Python libraries.</w:t>
-      </w:r>
-    </w:p>
-    <w:p>
-      <w:pPr>
-        <w:spacing w:line="360" w:lineRule="auto"/>
-        <w:jc w:val="both"/>
-        <w:rPr>
-          <w:rFonts w:cstheme="minorHAnsi"/>
-          <w:color w:val="000000"/>
-          <w:sz w:val="20"/>
-          <w:szCs w:val="20"/>
-          <w:lang w:eastAsia="zh-CN"/>
-        </w:rPr>
-      </w:pPr>
-      <w:r>
-        <w:rPr>
-          <w:rFonts w:cstheme="minorHAnsi"/>
-          <w:color w:val="000000"/>
-          <w:sz w:val="20"/>
-          <w:szCs w:val="20"/>
-          <w:lang w:eastAsia="zh-CN"/>
-        </w:rPr>
-        <w:t>Database Management: Utilizing MySQL for data handling.</w:t>
-      </w:r>
-    </w:p>
-    <w:p>
-      <w:pPr>
-        <w:spacing w:line="360" w:lineRule="auto"/>
-        <w:jc w:val="both"/>
-        <w:rPr>
-          <w:rFonts w:cstheme="minorHAnsi"/>
-          <w:color w:val="000000"/>
-          <w:sz w:val="20"/>
-          <w:szCs w:val="20"/>
-          <w:lang w:eastAsia="zh-CN"/>
-        </w:rPr>
-      </w:pPr>
-      <w:r>
-        <w:rPr>
-          <w:rFonts w:cstheme="minorHAnsi"/>
-          <w:color w:val="000000"/>
-          <w:sz w:val="20"/>
-          <w:szCs w:val="20"/>
-          <w:lang w:eastAsia="zh-CN"/>
-        </w:rPr>
-        <w:t>Version Control: Proficiency in using GitHub for version control and collaboration.</w:t>
-      </w:r>
-    </w:p>
-    <w:p>
-      <w:pPr>
-        <w:spacing w:line="360" w:lineRule="auto"/>
-        <w:jc w:val="both"/>
-        <w:rPr>
-          <w:rFonts w:cstheme="minorHAnsi"/>
-          <w:color w:val="000000"/>
-          <w:sz w:val="20"/>
-          <w:szCs w:val="20"/>
-          <w:lang w:eastAsia="zh-CN"/>
-        </w:rPr>
-      </w:pPr>
-      <w:r>
-        <w:rPr>
-          <w:rFonts w:cstheme="minorHAnsi"/>
-          <w:color w:val="000000"/>
-          <w:sz w:val="20"/>
-          <w:szCs w:val="20"/>
-          <w:lang w:eastAsia="zh-CN"/>
-        </w:rPr>
-        <w:t>UI Design: Experience in creating and using wireframes for UI planning.</w:t>
-      </w:r>
-    </w:p>
-    <w:p>
-      <w:pPr>
-        <w:spacing w:line="360" w:lineRule="auto"/>
-        <w:jc w:val="both"/>
-        <w:rPr>
-          <w:rFonts w:cstheme="minorHAnsi"/>
-          <w:color w:val="000000"/>
-          <w:sz w:val="20"/>
-          <w:szCs w:val="20"/>
-          <w:lang w:eastAsia="zh-CN"/>
-        </w:rPr>
-      </w:pPr>
-      <w:r>
-        <w:rPr>
-          <w:rFonts w:cstheme="minorHAnsi"/>
-          <w:color w:val="000000"/>
-          <w:sz w:val="20"/>
-          <w:szCs w:val="20"/>
-          <w:lang w:eastAsia="zh-CN"/>
-        </w:rPr>
-        <w:t>General Skills</w:t>
-      </w:r>
-    </w:p>
-    <w:p>
-      <w:pPr>
-        <w:spacing w:line="360" w:lineRule="auto"/>
-        <w:jc w:val="both"/>
-        <w:rPr>
-          <w:rFonts w:cstheme="minorHAnsi"/>
-          <w:color w:val="000000"/>
-          <w:sz w:val="20"/>
-          <w:szCs w:val="20"/>
-          <w:lang w:eastAsia="zh-CN"/>
-        </w:rPr>
-      </w:pPr>
-    </w:p>
-    <w:p>
-      <w:pPr>
-        <w:spacing w:line="360" w:lineRule="auto"/>
-        <w:jc w:val="both"/>
-        <w:rPr>
-          <w:rFonts w:cstheme="minorHAnsi"/>
-          <w:color w:val="000000"/>
-          <w:sz w:val="20"/>
-          <w:szCs w:val="20"/>
-          <w:lang w:eastAsia="zh-CN"/>
-        </w:rPr>
-      </w:pPr>
-      <w:r>
-        <w:rPr>
-          <w:rFonts w:cstheme="minorHAnsi"/>
-          <w:color w:val="000000"/>
-          <w:sz w:val="20"/>
-          <w:szCs w:val="20"/>
-          <w:lang w:eastAsia="zh-CN"/>
-        </w:rPr>
-        <w:t>Problem Solving: Enhanced ability to identify and resolve issues.</w:t>
-      </w:r>
-    </w:p>
-    <w:p>
-      <w:pPr>
-        <w:spacing w:line="360" w:lineRule="auto"/>
-        <w:jc w:val="both"/>
-        <w:rPr>
-          <w:rFonts w:cstheme="minorHAnsi"/>
-          <w:color w:val="000000"/>
-          <w:sz w:val="20"/>
-          <w:szCs w:val="20"/>
-          <w:lang w:eastAsia="zh-CN"/>
-        </w:rPr>
-      </w:pPr>
-      <w:r>
-        <w:rPr>
-          <w:rFonts w:cstheme="minorHAnsi"/>
-          <w:color w:val="000000"/>
-          <w:sz w:val="20"/>
-          <w:szCs w:val="20"/>
-          <w:lang w:eastAsia="zh-CN"/>
-        </w:rPr>
-        <w:t>Organization and Self-Management: Setting and evaluating weekly goals.</w:t>
-      </w:r>
-    </w:p>
-    <w:p>
-      <w:pPr>
-        <w:spacing w:line="360" w:lineRule="auto"/>
-        <w:jc w:val="both"/>
-        <w:rPr>
-          <w:rFonts w:cstheme="minorHAnsi"/>
-          <w:color w:val="000000"/>
-          <w:sz w:val="20"/>
-          <w:szCs w:val="20"/>
-          <w:lang w:eastAsia="zh-CN"/>
-        </w:rPr>
-      </w:pPr>
-      <w:r>
-        <w:rPr>
-          <w:rFonts w:cstheme="minorHAnsi"/>
-          <w:color w:val="000000"/>
-          <w:sz w:val="20"/>
-          <w:szCs w:val="20"/>
-          <w:lang w:eastAsia="zh-CN"/>
-        </w:rPr>
-        <w:t>Flexibility: Adapting code and project scope based on feedback.</w:t>
-      </w:r>
-    </w:p>
-    <w:p>
-      <w:pPr>
-        <w:spacing w:line="360" w:lineRule="auto"/>
-        <w:jc w:val="both"/>
-        <w:rPr>
-          <w:rFonts w:cstheme="minorHAnsi"/>
-          <w:color w:val="000000"/>
-          <w:sz w:val="20"/>
-          <w:szCs w:val="20"/>
-          <w:lang w:eastAsia="zh-CN"/>
-        </w:rPr>
-      </w:pPr>
-      <w:r>
-        <w:rPr>
-          <w:rFonts w:cstheme="minorHAnsi"/>
-          <w:color w:val="000000"/>
-          <w:sz w:val="20"/>
-          <w:szCs w:val="20"/>
-          <w:lang w:eastAsia="zh-CN"/>
-        </w:rPr>
-        <w:t>Communication: Clear and assertive communication during weekly meetings.</w:t>
-      </w:r>
-    </w:p>
-    <w:p>
-      <w:pPr>
-        <w:spacing w:line="360" w:lineRule="auto"/>
-        <w:jc w:val="both"/>
-        <w:rPr>
-          <w:rFonts w:cstheme="minorHAnsi"/>
-          <w:color w:val="000000"/>
-          <w:sz w:val="20"/>
-          <w:szCs w:val="20"/>
-          <w:shd w:val="pct15" w:color="auto" w:fill="FFFFFF"/>
-          <w:lang w:val="en-NZ" w:eastAsia="zh-CN"/>
-        </w:rPr>
-      </w:pPr>
-    </w:p>
-    <w:p>
-      <w:pPr>
-        <w:rPr>
-          <w:rFonts w:eastAsia="Times New Roman" w:cstheme="minorHAnsi"/>
           <w:sz w:val="18"/>
           <w:szCs w:val="18"/>
           <w:shd w:val="pct15" w:color="auto" w:fill="FFFFFF"/>
+          <w:lang w:eastAsia="zh-CN"/>
         </w:rPr>
       </w:pPr>
     </w:p>
@@ -5346,7 +4399,6 @@
           <w:szCs w:val="20"/>
           <w:shd w:val="pct15" w:color="auto" w:fill="FFFFFF"/>
         </w:rPr>
-        <w:lastRenderedPageBreak/>
         <w:t>Diagram and describe the architecture of your project. How are the components designed and how do they interact with each other.</w:t>
       </w:r>
       <w:r>
@@ -5423,20 +4475,21 @@
         <w:spacing w:before="100" w:beforeAutospacing="1" w:after="100" w:afterAutospacing="1"/>
         <w:rPr>
           <w:rFonts w:ascii="Times New Roman" w:eastAsia="Times New Roman" w:hAnsi="Times New Roman" w:cs="Times New Roman"/>
-          <w:lang w:val="en-NZ" w:eastAsia="zh-CN"/>
+          <w:lang w:eastAsia="zh-CN"/>
         </w:rPr>
       </w:pPr>
       <w:r>
         <w:rPr>
           <w:rFonts w:ascii="Times New Roman" w:eastAsia="Times New Roman" w:hAnsi="Times New Roman" w:cs="Times New Roman"/>
           <w:noProof/>
-          <w:lang w:val="en-NZ" w:eastAsia="zh-CN"/>
-        </w:rPr>
+          <w:lang w:eastAsia="zh-CN"/>
+        </w:rPr>
+        <w:lastRenderedPageBreak/>
         <w:drawing>
-          <wp:inline distT="0" distB="0" distL="0" distR="0" wp14:anchorId="7DFC584B" wp14:editId="78A9B81E">
-            <wp:extent cx="5370394" cy="3533788"/>
-            <wp:effectExtent l="0" t="0" r="1905" b="0"/>
-            <wp:docPr id="2071229108" name="图片 1"/>
+          <wp:inline distT="0" distB="0" distL="0" distR="0" wp14:anchorId="4CE9725B" wp14:editId="01E55374">
+            <wp:extent cx="5943600" cy="4851400"/>
+            <wp:effectExtent l="0" t="0" r="0" b="6350"/>
+            <wp:docPr id="1932716064" name="Picture 1"/>
             <wp:cNvGraphicFramePr>
               <a:graphicFrameLocks xmlns:a="http://schemas.openxmlformats.org/drawingml/2006/main" noChangeAspect="1"/>
             </wp:cNvGraphicFramePr>
@@ -5465,7 +4518,7 @@
                   <pic:spPr bwMode="auto">
                     <a:xfrm>
                       <a:off x="0" y="0"/>
-                      <a:ext cx="5385477" cy="3543713"/>
+                      <a:ext cx="5943600" cy="4851400"/>
                     </a:xfrm>
                     <a:prstGeom prst="rect">
                       <a:avLst/>
@@ -5484,10 +4537,21 @@
     </w:p>
     <w:p>
       <w:pPr>
-        <w:spacing w:after="120"/>
+        <w:spacing w:before="100" w:beforeAutospacing="1" w:after="100" w:afterAutospacing="1"/>
+        <w:rPr>
+          <w:rFonts w:ascii="Times New Roman" w:eastAsia="Times New Roman" w:hAnsi="Times New Roman" w:cs="Times New Roman"/>
+          <w:lang w:val="en-NZ" w:eastAsia="zh-CN"/>
+        </w:rPr>
+      </w:pPr>
+    </w:p>
+    <w:p>
+      <w:pPr>
+        <w:spacing w:after="120" w:line="360" w:lineRule="auto"/>
         <w:jc w:val="both"/>
         <w:rPr>
           <w:rFonts w:ascii="Times New Roman" w:eastAsia="Times New Roman" w:hAnsi="Times New Roman" w:cs="Times New Roman"/>
+          <w:sz w:val="20"/>
+          <w:szCs w:val="20"/>
           <w:lang w:eastAsia="zh-CN"/>
         </w:rPr>
       </w:pPr>
@@ -5497,24 +4561,280 @@
           <w:b/>
           <w:bCs/>
           <w:color w:val="000000"/>
-          <w:sz w:val="28"/>
-          <w:szCs w:val="28"/>
+          <w:sz w:val="20"/>
+          <w:szCs w:val="20"/>
           <w:lang w:eastAsia="zh-CN"/>
         </w:rPr>
         <w:t>Software Components:</w:t>
+      </w:r>
+    </w:p>
+    <w:p>
+      <w:pPr>
+        <w:rPr>
+          <w:lang w:eastAsia="zh-CN"/>
+        </w:rPr>
+      </w:pPr>
+      <w:r>
+        <w:rPr>
+          <w:lang w:eastAsia="zh-CN"/>
+        </w:rPr>
+        <w:t>Student Dashboard:</w:t>
+      </w:r>
+    </w:p>
+    <w:p>
+      <w:pPr>
+        <w:spacing w:line="360" w:lineRule="auto"/>
+        <w:rPr>
+          <w:rFonts w:ascii="Calibri" w:eastAsia="Times New Roman" w:hAnsi="Calibri" w:cs="Calibri"/>
+          <w:color w:val="000000"/>
+          <w:sz w:val="20"/>
+          <w:szCs w:val="20"/>
+          <w:lang w:eastAsia="zh-CN"/>
+        </w:rPr>
+      </w:pPr>
+      <w:r>
+        <w:rPr>
+          <w:rFonts w:ascii="Calibri" w:eastAsia="Times New Roman" w:hAnsi="Calibri" w:cs="Calibri"/>
+          <w:color w:val="000000"/>
+          <w:sz w:val="20"/>
+          <w:szCs w:val="20"/>
+          <w:lang w:eastAsia="zh-CN"/>
+        </w:rPr>
+        <w:t>My Profile</w:t>
+      </w:r>
+    </w:p>
+    <w:p>
+      <w:pPr>
+        <w:spacing w:line="360" w:lineRule="auto"/>
+        <w:rPr>
+          <w:rFonts w:ascii="Calibri" w:eastAsia="Times New Roman" w:hAnsi="Calibri" w:cs="Calibri"/>
+          <w:color w:val="000000"/>
+          <w:sz w:val="20"/>
+          <w:szCs w:val="20"/>
+          <w:lang w:eastAsia="zh-CN"/>
+        </w:rPr>
+      </w:pPr>
+      <w:r>
+        <w:rPr>
+          <w:rFonts w:ascii="Calibri" w:eastAsia="Times New Roman" w:hAnsi="Calibri" w:cs="Calibri"/>
+          <w:color w:val="000000"/>
+          <w:sz w:val="20"/>
+          <w:szCs w:val="20"/>
+          <w:lang w:eastAsia="zh-CN"/>
+        </w:rPr>
+        <w:t xml:space="preserve">Students can </w:t>
+      </w:r>
+      <w:r>
+        <w:rPr>
+          <w:rFonts w:ascii="Calibri" w:eastAsia="Times New Roman" w:hAnsi="Calibri" w:cs="Calibri"/>
+          <w:color w:val="000000"/>
+          <w:sz w:val="20"/>
+          <w:szCs w:val="20"/>
+          <w:lang w:eastAsia="zh-CN"/>
+        </w:rPr>
+        <w:t>view and edit their information</w:t>
+      </w:r>
+      <w:r>
+        <w:rPr>
+          <w:rFonts w:ascii="Calibri" w:eastAsia="Times New Roman" w:hAnsi="Calibri" w:cs="Calibri"/>
+          <w:color w:val="000000"/>
+          <w:sz w:val="20"/>
+          <w:szCs w:val="20"/>
+          <w:lang w:eastAsia="zh-CN"/>
+        </w:rPr>
+        <w:t>.</w:t>
+      </w:r>
+    </w:p>
+    <w:p>
+      <w:pPr>
+        <w:spacing w:line="360" w:lineRule="auto"/>
+        <w:rPr>
+          <w:rFonts w:ascii="Calibri" w:eastAsia="Times New Roman" w:hAnsi="Calibri" w:cs="Calibri"/>
+          <w:color w:val="000000"/>
+          <w:sz w:val="20"/>
+          <w:szCs w:val="20"/>
+          <w:lang w:eastAsia="zh-CN"/>
+        </w:rPr>
+      </w:pPr>
+      <w:r>
+        <w:rPr>
+          <w:rFonts w:ascii="Calibri" w:eastAsia="Times New Roman" w:hAnsi="Calibri" w:cs="Calibri"/>
+          <w:color w:val="000000"/>
+          <w:sz w:val="20"/>
+          <w:szCs w:val="20"/>
+          <w:lang w:eastAsia="zh-CN"/>
+        </w:rPr>
+        <w:t>Access Quizzes:</w:t>
+      </w:r>
+    </w:p>
+    <w:p>
+      <w:pPr>
+        <w:spacing w:line="360" w:lineRule="auto"/>
+        <w:rPr>
+          <w:rFonts w:ascii="Calibri" w:eastAsia="Times New Roman" w:hAnsi="Calibri" w:cs="Calibri"/>
+          <w:color w:val="000000"/>
+          <w:sz w:val="20"/>
+          <w:szCs w:val="20"/>
+          <w:lang w:eastAsia="zh-CN"/>
+        </w:rPr>
+      </w:pPr>
+      <w:r>
+        <w:rPr>
+          <w:rFonts w:ascii="Calibri" w:eastAsia="Times New Roman" w:hAnsi="Calibri" w:cs="Calibri"/>
+          <w:color w:val="000000"/>
+          <w:sz w:val="20"/>
+          <w:szCs w:val="20"/>
+          <w:lang w:eastAsia="zh-CN"/>
+        </w:rPr>
+        <w:t>Students can access and take quizzes.</w:t>
+      </w:r>
+    </w:p>
+    <w:p>
+      <w:pPr>
+        <w:spacing w:line="360" w:lineRule="auto"/>
+        <w:rPr>
+          <w:rFonts w:ascii="Calibri" w:eastAsia="Times New Roman" w:hAnsi="Calibri" w:cs="Calibri"/>
+          <w:color w:val="000000"/>
+          <w:sz w:val="20"/>
+          <w:szCs w:val="20"/>
+          <w:lang w:eastAsia="zh-CN"/>
+        </w:rPr>
+      </w:pPr>
+      <w:r>
+        <w:rPr>
+          <w:rFonts w:ascii="Calibri" w:eastAsia="Times New Roman" w:hAnsi="Calibri" w:cs="Calibri"/>
+          <w:color w:val="000000"/>
+          <w:sz w:val="20"/>
+          <w:szCs w:val="20"/>
+          <w:lang w:eastAsia="zh-CN"/>
+        </w:rPr>
+        <w:t>Review Completed Quizzes:</w:t>
+      </w:r>
+    </w:p>
+    <w:p>
+      <w:pPr>
+        <w:spacing w:line="360" w:lineRule="auto"/>
+        <w:rPr>
+          <w:rFonts w:ascii="Calibri" w:eastAsia="Times New Roman" w:hAnsi="Calibri" w:cs="Calibri"/>
+          <w:color w:val="000000"/>
+          <w:sz w:val="20"/>
+          <w:szCs w:val="20"/>
+          <w:lang w:eastAsia="zh-CN"/>
+        </w:rPr>
+      </w:pPr>
+      <w:r>
+        <w:rPr>
+          <w:rFonts w:ascii="Calibri" w:eastAsia="Times New Roman" w:hAnsi="Calibri" w:cs="Calibri"/>
+          <w:color w:val="000000"/>
+          <w:sz w:val="20"/>
+          <w:szCs w:val="20"/>
+          <w:lang w:eastAsia="zh-CN"/>
+        </w:rPr>
+        <w:t>Allows students to review completed quizzes, see correct answers, and learn from mistakes.</w:t>
+      </w:r>
+    </w:p>
+    <w:p>
+      <w:pPr>
+        <w:spacing w:line="360" w:lineRule="auto"/>
+        <w:rPr>
+          <w:rFonts w:ascii="Calibri" w:eastAsia="Times New Roman" w:hAnsi="Calibri" w:cs="Calibri"/>
+          <w:color w:val="000000"/>
+          <w:sz w:val="20"/>
+          <w:szCs w:val="20"/>
+          <w:lang w:eastAsia="zh-CN"/>
+        </w:rPr>
+      </w:pPr>
+      <w:r>
+        <w:rPr>
+          <w:rFonts w:ascii="Calibri" w:eastAsia="Times New Roman" w:hAnsi="Calibri" w:cs="Calibri"/>
+          <w:color w:val="000000"/>
+          <w:sz w:val="20"/>
+          <w:szCs w:val="20"/>
+          <w:lang w:eastAsia="zh-CN"/>
+        </w:rPr>
+        <w:t>Progress Record:</w:t>
+      </w:r>
+    </w:p>
+    <w:p>
+      <w:pPr>
+        <w:spacing w:line="360" w:lineRule="auto"/>
+        <w:rPr>
+          <w:rFonts w:ascii="Calibri" w:eastAsia="Times New Roman" w:hAnsi="Calibri" w:cs="Calibri"/>
+          <w:color w:val="000000"/>
+          <w:sz w:val="20"/>
+          <w:szCs w:val="20"/>
+          <w:lang w:eastAsia="zh-CN"/>
+        </w:rPr>
+      </w:pPr>
+      <w:r>
+        <w:rPr>
+          <w:rFonts w:ascii="Calibri" w:eastAsia="Times New Roman" w:hAnsi="Calibri" w:cs="Calibri"/>
+          <w:color w:val="000000"/>
+          <w:sz w:val="20"/>
+          <w:szCs w:val="20"/>
+          <w:lang w:eastAsia="zh-CN"/>
+        </w:rPr>
+        <w:t>Students can track their learning progress over time, view past scores, and identify areas of improvement.</w:t>
+      </w:r>
+    </w:p>
+    <w:p>
+      <w:pPr>
+        <w:spacing w:line="360" w:lineRule="auto"/>
+        <w:rPr>
+          <w:rFonts w:ascii="Calibri" w:eastAsia="Times New Roman" w:hAnsi="Calibri" w:cs="Calibri"/>
+          <w:color w:val="000000"/>
+          <w:sz w:val="20"/>
+          <w:szCs w:val="20"/>
+          <w:lang w:eastAsia="zh-CN"/>
+        </w:rPr>
+      </w:pPr>
+      <w:r>
+        <w:rPr>
+          <w:rFonts w:ascii="Calibri" w:eastAsia="Times New Roman" w:hAnsi="Calibri" w:cs="Calibri"/>
+          <w:color w:val="000000"/>
+          <w:sz w:val="20"/>
+          <w:szCs w:val="20"/>
+          <w:lang w:eastAsia="zh-CN"/>
+        </w:rPr>
+        <w:t>Score Ranking:</w:t>
+      </w:r>
+    </w:p>
+    <w:p>
+      <w:pPr>
+        <w:spacing w:line="360" w:lineRule="auto"/>
+        <w:rPr>
+          <w:rFonts w:ascii="Calibri" w:eastAsia="Times New Roman" w:hAnsi="Calibri" w:cs="Calibri"/>
+          <w:color w:val="000000"/>
+          <w:sz w:val="20"/>
+          <w:szCs w:val="20"/>
+          <w:lang w:eastAsia="zh-CN"/>
+        </w:rPr>
+      </w:pPr>
+      <w:r>
+        <w:rPr>
+          <w:rFonts w:ascii="Calibri" w:eastAsia="Times New Roman" w:hAnsi="Calibri" w:cs="Calibri"/>
+          <w:color w:val="000000"/>
+          <w:sz w:val="20"/>
+          <w:szCs w:val="20"/>
+          <w:lang w:eastAsia="zh-CN"/>
+        </w:rPr>
+        <w:t>Leaderboard feature to view rankings based on quiz scores, fostering a competitive learning environment.</w:t>
       </w:r>
     </w:p>
     <w:p>
       <w:pPr>
         <w:numPr>
           <w:ilvl w:val="0"/>
-          <w:numId w:val="10"/>
+          <w:numId w:val="20"/>
         </w:numPr>
+        <w:spacing w:line="360" w:lineRule="auto"/>
         <w:jc w:val="both"/>
         <w:textAlignment w:val="baseline"/>
         <w:rPr>
           <w:rFonts w:ascii="Calibri" w:eastAsia="Times New Roman" w:hAnsi="Calibri" w:cs="Calibri"/>
           <w:color w:val="000000"/>
+          <w:sz w:val="20"/>
+          <w:szCs w:val="20"/>
           <w:lang w:eastAsia="zh-CN"/>
         </w:rPr>
       </w:pPr>
@@ -5524,46 +4844,58 @@
           <w:b/>
           <w:bCs/>
           <w:color w:val="000000"/>
-          <w:lang w:eastAsia="zh-CN"/>
-        </w:rPr>
-        <w:t>Student Dashboard</w:t>
+          <w:sz w:val="20"/>
+          <w:szCs w:val="20"/>
+          <w:lang w:eastAsia="zh-CN"/>
+        </w:rPr>
+        <w:lastRenderedPageBreak/>
+        <w:t>Teacher Dashboard:</w:t>
       </w:r>
       <w:r>
         <w:rPr>
           <w:rFonts w:ascii="Calibri" w:eastAsia="Times New Roman" w:hAnsi="Calibri" w:cs="Calibri"/>
           <w:color w:val="000000"/>
-          <w:lang w:eastAsia="zh-CN"/>
-        </w:rPr>
-        <w:t xml:space="preserve">: Ability to access quizzes by </w:t>
-      </w:r>
-      <w:r>
-        <w:rPr>
-          <w:rFonts w:ascii="Calibri" w:hAnsi="Calibri" w:cs="Calibri" w:hint="eastAsia"/>
-          <w:color w:val="000000"/>
-          <w:lang w:eastAsia="zh-CN"/>
-        </w:rPr>
-        <w:t>clicking on Quiz pictures</w:t>
+          <w:sz w:val="20"/>
+          <w:szCs w:val="20"/>
+          <w:lang w:eastAsia="zh-CN"/>
+        </w:rPr>
+        <w:t xml:space="preserve"> Can </w:t>
       </w:r>
       <w:r>
         <w:rPr>
           <w:rFonts w:ascii="Calibri" w:eastAsia="Times New Roman" w:hAnsi="Calibri" w:cs="Calibri"/>
           <w:color w:val="000000"/>
-          <w:lang w:eastAsia="zh-CN"/>
-        </w:rPr>
-        <w:t>, modify the profile, and view progress and scores for completed quizzes.</w:t>
+          <w:sz w:val="20"/>
+          <w:szCs w:val="20"/>
+          <w:lang w:eastAsia="zh-CN"/>
+        </w:rPr>
+        <w:t>edit</w:t>
+      </w:r>
+      <w:r>
+        <w:rPr>
+          <w:rFonts w:ascii="Calibri" w:eastAsia="Times New Roman" w:hAnsi="Calibri" w:cs="Calibri"/>
+          <w:color w:val="000000"/>
+          <w:sz w:val="20"/>
+          <w:szCs w:val="20"/>
+          <w:lang w:eastAsia="zh-CN"/>
+        </w:rPr>
+        <w:t xml:space="preserve"> quizzes and manage classes (including viewing student progress and rankings).</w:t>
       </w:r>
     </w:p>
     <w:p>
       <w:pPr>
         <w:numPr>
           <w:ilvl w:val="0"/>
-          <w:numId w:val="10"/>
+          <w:numId w:val="20"/>
         </w:numPr>
+        <w:spacing w:line="360" w:lineRule="auto"/>
         <w:jc w:val="both"/>
         <w:textAlignment w:val="baseline"/>
         <w:rPr>
           <w:rFonts w:ascii="Calibri" w:eastAsia="Times New Roman" w:hAnsi="Calibri" w:cs="Calibri"/>
           <w:color w:val="000000"/>
+          <w:sz w:val="20"/>
+          <w:szCs w:val="20"/>
           <w:lang w:eastAsia="zh-CN"/>
         </w:rPr>
       </w:pPr>
@@ -5573,30 +4905,37 @@
           <w:b/>
           <w:bCs/>
           <w:color w:val="000000"/>
-          <w:lang w:eastAsia="zh-CN"/>
-        </w:rPr>
-        <w:t>Teacher Dashboard:</w:t>
+          <w:sz w:val="20"/>
+          <w:szCs w:val="20"/>
+          <w:lang w:eastAsia="zh-CN"/>
+        </w:rPr>
+        <w:t>Quiz Interface:</w:t>
       </w:r>
       <w:r>
         <w:rPr>
           <w:rFonts w:ascii="Calibri" w:eastAsia="Times New Roman" w:hAnsi="Calibri" w:cs="Calibri"/>
           <w:color w:val="000000"/>
-          <w:lang w:eastAsia="zh-CN"/>
-        </w:rPr>
-        <w:t xml:space="preserve"> Can manage quizzes and manage classes (including viewing student progress and rankings).</w:t>
+          <w:sz w:val="20"/>
+          <w:szCs w:val="20"/>
+          <w:lang w:eastAsia="zh-CN"/>
+        </w:rPr>
+        <w:t xml:space="preserve"> Provides students with an interactive interface for taking tests. It may include multiple-choice questions, true-false questions, etc., and is equipped with music and timers, badges, etc. to increase the gameplay.</w:t>
       </w:r>
     </w:p>
     <w:p>
       <w:pPr>
         <w:numPr>
           <w:ilvl w:val="0"/>
-          <w:numId w:val="10"/>
+          <w:numId w:val="20"/>
         </w:numPr>
+        <w:spacing w:line="360" w:lineRule="auto"/>
         <w:jc w:val="both"/>
         <w:textAlignment w:val="baseline"/>
         <w:rPr>
           <w:rFonts w:ascii="Calibri" w:eastAsia="Times New Roman" w:hAnsi="Calibri" w:cs="Calibri"/>
           <w:color w:val="000000"/>
+          <w:sz w:val="20"/>
+          <w:szCs w:val="20"/>
           <w:lang w:eastAsia="zh-CN"/>
         </w:rPr>
       </w:pPr>
@@ -5606,30 +4945,37 @@
           <w:b/>
           <w:bCs/>
           <w:color w:val="000000"/>
-          <w:lang w:eastAsia="zh-CN"/>
-        </w:rPr>
-        <w:t>Quiz Interface:</w:t>
+          <w:sz w:val="20"/>
+          <w:szCs w:val="20"/>
+          <w:lang w:eastAsia="zh-CN"/>
+        </w:rPr>
+        <w:t>Quiz Management:</w:t>
       </w:r>
       <w:r>
         <w:rPr>
           <w:rFonts w:ascii="Calibri" w:eastAsia="Times New Roman" w:hAnsi="Calibri" w:cs="Calibri"/>
           <w:color w:val="000000"/>
-          <w:lang w:eastAsia="zh-CN"/>
-        </w:rPr>
-        <w:t xml:space="preserve"> Provides students with an interactive interface for taking tests. It may include multiple-choice questions, true-false questions, etc., and is equipped with music and timers, badges, etc. to increase the gameplay.</w:t>
+          <w:sz w:val="20"/>
+          <w:szCs w:val="20"/>
+          <w:lang w:eastAsia="zh-CN"/>
+        </w:rPr>
+        <w:t xml:space="preserve"> This component allows teachers to create, modify or delete quizzes. </w:t>
       </w:r>
     </w:p>
     <w:p>
       <w:pPr>
         <w:numPr>
           <w:ilvl w:val="0"/>
-          <w:numId w:val="10"/>
+          <w:numId w:val="20"/>
         </w:numPr>
+        <w:spacing w:line="360" w:lineRule="auto"/>
         <w:jc w:val="both"/>
         <w:textAlignment w:val="baseline"/>
         <w:rPr>
           <w:rFonts w:ascii="Calibri" w:eastAsia="Times New Roman" w:hAnsi="Calibri" w:cs="Calibri"/>
           <w:color w:val="000000"/>
+          <w:sz w:val="20"/>
+          <w:szCs w:val="20"/>
           <w:lang w:eastAsia="zh-CN"/>
         </w:rPr>
       </w:pPr>
@@ -5639,30 +4985,37 @@
           <w:b/>
           <w:bCs/>
           <w:color w:val="000000"/>
-          <w:lang w:eastAsia="zh-CN"/>
-        </w:rPr>
-        <w:t>Quiz Management:</w:t>
+          <w:sz w:val="20"/>
+          <w:szCs w:val="20"/>
+          <w:lang w:eastAsia="zh-CN"/>
+        </w:rPr>
+        <w:t>Progress Management:</w:t>
       </w:r>
       <w:r>
         <w:rPr>
           <w:rFonts w:ascii="Calibri" w:eastAsia="Times New Roman" w:hAnsi="Calibri" w:cs="Calibri"/>
           <w:color w:val="000000"/>
-          <w:lang w:eastAsia="zh-CN"/>
-        </w:rPr>
-        <w:t xml:space="preserve"> This component allows teachers to create, modify or delete quizzes. </w:t>
+          <w:sz w:val="20"/>
+          <w:szCs w:val="20"/>
+          <w:lang w:eastAsia="zh-CN"/>
+        </w:rPr>
+        <w:t xml:space="preserve"> Class progress and rankings can be viewed.</w:t>
       </w:r>
     </w:p>
     <w:p>
       <w:pPr>
         <w:numPr>
           <w:ilvl w:val="0"/>
-          <w:numId w:val="10"/>
+          <w:numId w:val="20"/>
         </w:numPr>
+        <w:spacing w:after="120" w:line="360" w:lineRule="auto"/>
         <w:jc w:val="both"/>
         <w:textAlignment w:val="baseline"/>
         <w:rPr>
           <w:rFonts w:ascii="Calibri" w:eastAsia="Times New Roman" w:hAnsi="Calibri" w:cs="Calibri"/>
           <w:color w:val="000000"/>
+          <w:sz w:val="20"/>
+          <w:szCs w:val="20"/>
           <w:lang w:eastAsia="zh-CN"/>
         </w:rPr>
       </w:pPr>
@@ -5672,70 +5025,42 @@
           <w:b/>
           <w:bCs/>
           <w:color w:val="000000"/>
-          <w:lang w:eastAsia="zh-CN"/>
-        </w:rPr>
-        <w:t>Progress Management:</w:t>
+          <w:sz w:val="20"/>
+          <w:szCs w:val="20"/>
+          <w:lang w:eastAsia="zh-CN"/>
+        </w:rPr>
+        <w:t>Database:</w:t>
       </w:r>
       <w:r>
         <w:rPr>
           <w:rFonts w:ascii="Calibri" w:eastAsia="Times New Roman" w:hAnsi="Calibri" w:cs="Calibri"/>
           <w:color w:val="000000"/>
-          <w:lang w:eastAsia="zh-CN"/>
-        </w:rPr>
-        <w:t xml:space="preserve"> Class progress and rankings can be viewed.</w:t>
-      </w:r>
-    </w:p>
-    <w:p>
-      <w:pPr>
-        <w:numPr>
-          <w:ilvl w:val="0"/>
-          <w:numId w:val="10"/>
-        </w:numPr>
-        <w:spacing w:after="120"/>
+          <w:sz w:val="20"/>
+          <w:szCs w:val="20"/>
+          <w:lang w:eastAsia="zh-CN"/>
+        </w:rPr>
+        <w:t xml:space="preserve"> Stores user information, quiz details, class information, and progress tracking.</w:t>
+      </w:r>
+    </w:p>
+    <w:p>
+      <w:pPr>
+        <w:spacing w:after="120" w:line="360" w:lineRule="auto"/>
         <w:jc w:val="both"/>
-        <w:textAlignment w:val="baseline"/>
+        <w:rPr>
+          <w:rFonts w:ascii="Times New Roman" w:eastAsia="Times New Roman" w:hAnsi="Times New Roman" w:cs="Times New Roman"/>
+          <w:sz w:val="20"/>
+          <w:szCs w:val="20"/>
+          <w:lang w:eastAsia="zh-CN"/>
+        </w:rPr>
+      </w:pPr>
+      <w:r>
         <w:rPr>
           <w:rFonts w:ascii="Calibri" w:eastAsia="Times New Roman" w:hAnsi="Calibri" w:cs="Calibri"/>
-          <w:color w:val="000000"/>
-          <w:lang w:eastAsia="zh-CN"/>
-        </w:rPr>
-      </w:pPr>
-      <w:r>
-        <w:rPr>
-          <w:rFonts w:ascii="Calibri" w:eastAsia="Times New Roman" w:hAnsi="Calibri" w:cs="Calibri"/>
-          <w:b/>
-          <w:bCs/>
-          <w:color w:val="000000"/>
-          <w:lang w:eastAsia="zh-CN"/>
-        </w:rPr>
-        <w:t>Database:</w:t>
-      </w:r>
-      <w:r>
-        <w:rPr>
-          <w:rFonts w:ascii="Calibri" w:eastAsia="Times New Roman" w:hAnsi="Calibri" w:cs="Calibri"/>
-          <w:color w:val="000000"/>
-          <w:lang w:eastAsia="zh-CN"/>
-        </w:rPr>
-        <w:t xml:space="preserve"> Stores user information, quiz details, class information, and progress tracking.</w:t>
-      </w:r>
-    </w:p>
-    <w:p>
-      <w:pPr>
-        <w:spacing w:after="120"/>
-        <w:jc w:val="both"/>
-        <w:rPr>
-          <w:rFonts w:ascii="Times New Roman" w:eastAsia="Times New Roman" w:hAnsi="Times New Roman" w:cs="Times New Roman"/>
-          <w:lang w:eastAsia="zh-CN"/>
-        </w:rPr>
-      </w:pPr>
-      <w:r>
-        <w:rPr>
-          <w:rFonts w:ascii="Calibri" w:eastAsia="Times New Roman" w:hAnsi="Calibri" w:cs="Calibri"/>
-          <w:b/>
-          <w:bCs/>
-          <w:color w:val="000000"/>
-          <w:sz w:val="28"/>
-          <w:szCs w:val="28"/>
+          <w:b/>
+          <w:bCs/>
+          <w:color w:val="000000"/>
+          <w:sz w:val="20"/>
+          <w:szCs w:val="20"/>
           <w:lang w:eastAsia="zh-CN"/>
         </w:rPr>
         <w:t>Component Interactions</w:t>
@@ -5747,7 +5072,7 @@
           <w:ilvl w:val="0"/>
           <w:numId w:val="11"/>
         </w:numPr>
-        <w:spacing w:after="120"/>
+        <w:spacing w:after="120" w:line="360" w:lineRule="auto"/>
         <w:jc w:val="both"/>
         <w:textAlignment w:val="baseline"/>
         <w:rPr>
@@ -5755,6 +5080,8 @@
           <w:b/>
           <w:bCs/>
           <w:color w:val="000000"/>
+          <w:sz w:val="20"/>
+          <w:szCs w:val="20"/>
           <w:lang w:eastAsia="zh-CN"/>
         </w:rPr>
       </w:pPr>
@@ -5764,6 +5091,8 @@
           <w:b/>
           <w:bCs/>
           <w:color w:val="000000"/>
+          <w:sz w:val="20"/>
+          <w:szCs w:val="20"/>
           <w:lang w:eastAsia="zh-CN"/>
         </w:rPr>
         <w:t>Student Dashboard -&gt; Quiz Interface:</w:t>
@@ -5771,10 +5100,12 @@
     </w:p>
     <w:p>
       <w:pPr>
-        <w:spacing w:after="120"/>
+        <w:spacing w:after="120" w:line="360" w:lineRule="auto"/>
         <w:jc w:val="both"/>
         <w:rPr>
           <w:rFonts w:ascii="Times New Roman" w:eastAsia="Times New Roman" w:hAnsi="Times New Roman" w:cs="Times New Roman"/>
+          <w:sz w:val="20"/>
+          <w:szCs w:val="20"/>
           <w:lang w:eastAsia="zh-CN"/>
         </w:rPr>
       </w:pPr>
@@ -5782,9 +5113,10 @@
         <w:rPr>
           <w:rFonts w:ascii="Calibri" w:eastAsia="Times New Roman" w:hAnsi="Calibri" w:cs="Calibri"/>
           <w:color w:val="000000"/>
-          <w:lang w:eastAsia="zh-CN"/>
-        </w:rPr>
-        <w:lastRenderedPageBreak/>
+          <w:sz w:val="20"/>
+          <w:szCs w:val="20"/>
+          <w:lang w:eastAsia="zh-CN"/>
+        </w:rPr>
         <w:t>Students access quizzes by entering quiz codes through the Student Dashboard.</w:t>
       </w:r>
     </w:p>
@@ -5794,7 +5126,7 @@
           <w:ilvl w:val="0"/>
           <w:numId w:val="12"/>
         </w:numPr>
-        <w:spacing w:after="120"/>
+        <w:spacing w:after="120" w:line="360" w:lineRule="auto"/>
         <w:jc w:val="both"/>
         <w:textAlignment w:val="baseline"/>
         <w:rPr>
@@ -5802,6 +5134,8 @@
           <w:b/>
           <w:bCs/>
           <w:color w:val="000000"/>
+          <w:sz w:val="20"/>
+          <w:szCs w:val="20"/>
           <w:lang w:eastAsia="zh-CN"/>
         </w:rPr>
       </w:pPr>
@@ -5811,6 +5145,8 @@
           <w:b/>
           <w:bCs/>
           <w:color w:val="000000"/>
+          <w:sz w:val="20"/>
+          <w:szCs w:val="20"/>
           <w:lang w:eastAsia="zh-CN"/>
         </w:rPr>
         <w:t>Student Dashboard -&gt; Quiz Management:</w:t>
@@ -5818,10 +5154,12 @@
     </w:p>
     <w:p>
       <w:pPr>
-        <w:spacing w:after="120"/>
+        <w:spacing w:after="120" w:line="360" w:lineRule="auto"/>
         <w:jc w:val="both"/>
         <w:rPr>
           <w:rFonts w:ascii="Times New Roman" w:eastAsia="Times New Roman" w:hAnsi="Times New Roman" w:cs="Times New Roman"/>
+          <w:sz w:val="20"/>
+          <w:szCs w:val="20"/>
           <w:lang w:eastAsia="zh-CN"/>
         </w:rPr>
       </w:pPr>
@@ -5829,6 +5167,8 @@
         <w:rPr>
           <w:rFonts w:ascii="Calibri" w:eastAsia="Times New Roman" w:hAnsi="Calibri" w:cs="Calibri"/>
           <w:color w:val="000000"/>
+          <w:sz w:val="20"/>
+          <w:szCs w:val="20"/>
           <w:lang w:eastAsia="zh-CN"/>
         </w:rPr>
         <w:t>The Student Dashboard displays progress and scores, requiring data from Quiz Management.</w:t>
@@ -5840,7 +5180,7 @@
           <w:ilvl w:val="0"/>
           <w:numId w:val="13"/>
         </w:numPr>
-        <w:spacing w:after="120"/>
+        <w:spacing w:after="120" w:line="360" w:lineRule="auto"/>
         <w:jc w:val="both"/>
         <w:textAlignment w:val="baseline"/>
         <w:rPr>
@@ -5848,6 +5188,8 @@
           <w:b/>
           <w:bCs/>
           <w:color w:val="000000"/>
+          <w:sz w:val="20"/>
+          <w:szCs w:val="20"/>
           <w:lang w:eastAsia="zh-CN"/>
         </w:rPr>
       </w:pPr>
@@ -5857,6 +5199,8 @@
           <w:b/>
           <w:bCs/>
           <w:color w:val="000000"/>
+          <w:sz w:val="20"/>
+          <w:szCs w:val="20"/>
           <w:lang w:eastAsia="zh-CN"/>
         </w:rPr>
         <w:t>Teacher Dashboard -&gt; Quiz Management:</w:t>
@@ -5864,10 +5208,12 @@
     </w:p>
     <w:p>
       <w:pPr>
-        <w:spacing w:after="120"/>
+        <w:spacing w:after="120" w:line="360" w:lineRule="auto"/>
         <w:jc w:val="both"/>
         <w:rPr>
           <w:rFonts w:ascii="Times New Roman" w:eastAsia="Times New Roman" w:hAnsi="Times New Roman" w:cs="Times New Roman"/>
+          <w:sz w:val="20"/>
+          <w:szCs w:val="20"/>
           <w:lang w:eastAsia="zh-CN"/>
         </w:rPr>
       </w:pPr>
@@ -5875,6 +5221,8 @@
         <w:rPr>
           <w:rFonts w:ascii="Calibri" w:eastAsia="Times New Roman" w:hAnsi="Calibri" w:cs="Calibri"/>
           <w:color w:val="000000"/>
+          <w:sz w:val="20"/>
+          <w:szCs w:val="20"/>
           <w:lang w:eastAsia="zh-CN"/>
         </w:rPr>
         <w:t>Teachers create, modify, or delete quizzes through the Teacher Dashboard.</w:t>
@@ -5886,7 +5234,7 @@
           <w:ilvl w:val="0"/>
           <w:numId w:val="14"/>
         </w:numPr>
-        <w:spacing w:after="120"/>
+        <w:spacing w:after="120" w:line="360" w:lineRule="auto"/>
         <w:jc w:val="both"/>
         <w:textAlignment w:val="baseline"/>
         <w:rPr>
@@ -5894,6 +5242,8 @@
           <w:b/>
           <w:bCs/>
           <w:color w:val="000000"/>
+          <w:sz w:val="20"/>
+          <w:szCs w:val="20"/>
           <w:lang w:eastAsia="zh-CN"/>
         </w:rPr>
       </w:pPr>
@@ -5903,6 +5253,8 @@
           <w:b/>
           <w:bCs/>
           <w:color w:val="000000"/>
+          <w:sz w:val="20"/>
+          <w:szCs w:val="20"/>
           <w:lang w:eastAsia="zh-CN"/>
         </w:rPr>
         <w:t>Teacher Dashboard -&gt; Progress Management:</w:t>
@@ -5910,10 +5262,12 @@
     </w:p>
     <w:p>
       <w:pPr>
-        <w:spacing w:after="120"/>
+        <w:spacing w:after="120" w:line="360" w:lineRule="auto"/>
         <w:jc w:val="both"/>
         <w:rPr>
           <w:rFonts w:ascii="Times New Roman" w:eastAsia="Times New Roman" w:hAnsi="Times New Roman" w:cs="Times New Roman"/>
+          <w:sz w:val="20"/>
+          <w:szCs w:val="20"/>
           <w:lang w:eastAsia="zh-CN"/>
         </w:rPr>
       </w:pPr>
@@ -5921,6 +5275,8 @@
         <w:rPr>
           <w:rFonts w:ascii="Calibri" w:eastAsia="Times New Roman" w:hAnsi="Calibri" w:cs="Calibri"/>
           <w:color w:val="000000"/>
+          <w:sz w:val="20"/>
+          <w:szCs w:val="20"/>
           <w:lang w:eastAsia="zh-CN"/>
         </w:rPr>
         <w:t>Teachers view student progress and rankings, information displayed via the teacher Dashboard.</w:t>
@@ -5932,7 +5288,7 @@
           <w:ilvl w:val="0"/>
           <w:numId w:val="15"/>
         </w:numPr>
-        <w:spacing w:after="120"/>
+        <w:spacing w:after="120" w:line="360" w:lineRule="auto"/>
         <w:jc w:val="both"/>
         <w:textAlignment w:val="baseline"/>
         <w:rPr>
@@ -5940,6 +5296,8 @@
           <w:b/>
           <w:bCs/>
           <w:color w:val="000000"/>
+          <w:sz w:val="20"/>
+          <w:szCs w:val="20"/>
           <w:lang w:eastAsia="zh-CN"/>
         </w:rPr>
       </w:pPr>
@@ -5949,6 +5307,8 @@
           <w:b/>
           <w:bCs/>
           <w:color w:val="000000"/>
+          <w:sz w:val="20"/>
+          <w:szCs w:val="20"/>
           <w:lang w:eastAsia="zh-CN"/>
         </w:rPr>
         <w:t>Administrator Dashboard -&gt; All Dashboards:</w:t>
@@ -5960,7 +5320,7 @@
           <w:ilvl w:val="0"/>
           <w:numId w:val="16"/>
         </w:numPr>
-        <w:spacing w:after="120"/>
+        <w:spacing w:after="120" w:line="360" w:lineRule="auto"/>
         <w:jc w:val="both"/>
         <w:textAlignment w:val="baseline"/>
         <w:rPr>
@@ -5968,6 +5328,8 @@
           <w:b/>
           <w:bCs/>
           <w:color w:val="000000"/>
+          <w:sz w:val="20"/>
+          <w:szCs w:val="20"/>
           <w:lang w:eastAsia="zh-CN"/>
         </w:rPr>
       </w:pPr>
@@ -5977,6 +5339,8 @@
           <w:b/>
           <w:bCs/>
           <w:color w:val="000000"/>
+          <w:sz w:val="20"/>
+          <w:szCs w:val="20"/>
           <w:lang w:eastAsia="zh-CN"/>
         </w:rPr>
         <w:t>Quiz Interface -&gt; Quiz Management:</w:t>
@@ -5984,10 +5348,12 @@
     </w:p>
     <w:p>
       <w:pPr>
-        <w:spacing w:after="120"/>
+        <w:spacing w:after="120" w:line="360" w:lineRule="auto"/>
         <w:jc w:val="both"/>
         <w:rPr>
           <w:rFonts w:ascii="Times New Roman" w:eastAsia="Times New Roman" w:hAnsi="Times New Roman" w:cs="Times New Roman"/>
+          <w:sz w:val="20"/>
+          <w:szCs w:val="20"/>
           <w:lang w:eastAsia="zh-CN"/>
         </w:rPr>
       </w:pPr>
@@ -5995,6 +5361,8 @@
         <w:rPr>
           <w:rFonts w:ascii="Calibri" w:eastAsia="Times New Roman" w:hAnsi="Calibri" w:cs="Calibri"/>
           <w:color w:val="000000"/>
+          <w:sz w:val="20"/>
+          <w:szCs w:val="20"/>
           <w:lang w:eastAsia="zh-CN"/>
         </w:rPr>
         <w:t>The Quiz Interface sends results and completions to Quiz Management for processing.</w:t>
@@ -6006,7 +5374,7 @@
           <w:ilvl w:val="0"/>
           <w:numId w:val="17"/>
         </w:numPr>
-        <w:spacing w:after="120"/>
+        <w:spacing w:after="120" w:line="360" w:lineRule="auto"/>
         <w:jc w:val="both"/>
         <w:textAlignment w:val="baseline"/>
         <w:rPr>
@@ -6014,6 +5382,8 @@
           <w:b/>
           <w:bCs/>
           <w:color w:val="000000"/>
+          <w:sz w:val="20"/>
+          <w:szCs w:val="20"/>
           <w:lang w:eastAsia="zh-CN"/>
         </w:rPr>
       </w:pPr>
@@ -6023,6 +5393,8 @@
           <w:b/>
           <w:bCs/>
           <w:color w:val="000000"/>
+          <w:sz w:val="20"/>
+          <w:szCs w:val="20"/>
           <w:lang w:eastAsia="zh-CN"/>
         </w:rPr>
         <w:t>Quiz Management -&gt; Database:</w:t>
@@ -6030,10 +5402,12 @@
     </w:p>
     <w:p>
       <w:pPr>
-        <w:spacing w:after="120"/>
+        <w:spacing w:after="120" w:line="360" w:lineRule="auto"/>
         <w:jc w:val="both"/>
         <w:rPr>
           <w:rFonts w:ascii="Times New Roman" w:eastAsia="Times New Roman" w:hAnsi="Times New Roman" w:cs="Times New Roman"/>
+          <w:sz w:val="20"/>
+          <w:szCs w:val="20"/>
           <w:lang w:eastAsia="zh-CN"/>
         </w:rPr>
       </w:pPr>
@@ -6041,6 +5415,8 @@
         <w:rPr>
           <w:rFonts w:ascii="Calibri" w:eastAsia="Times New Roman" w:hAnsi="Calibri" w:cs="Calibri"/>
           <w:color w:val="000000"/>
+          <w:sz w:val="20"/>
+          <w:szCs w:val="20"/>
           <w:lang w:eastAsia="zh-CN"/>
         </w:rPr>
         <w:t>Manages quiz-related data interactions with the Database.</w:t>
@@ -6052,7 +5428,7 @@
           <w:ilvl w:val="0"/>
           <w:numId w:val="18"/>
         </w:numPr>
-        <w:spacing w:after="120"/>
+        <w:spacing w:after="120" w:line="360" w:lineRule="auto"/>
         <w:jc w:val="both"/>
         <w:textAlignment w:val="baseline"/>
         <w:rPr>
@@ -6060,6 +5436,8 @@
           <w:b/>
           <w:bCs/>
           <w:color w:val="000000"/>
+          <w:sz w:val="20"/>
+          <w:szCs w:val="20"/>
           <w:lang w:eastAsia="zh-CN"/>
         </w:rPr>
       </w:pPr>
@@ -6069,6 +5447,8 @@
           <w:b/>
           <w:bCs/>
           <w:color w:val="000000"/>
+          <w:sz w:val="20"/>
+          <w:szCs w:val="20"/>
           <w:lang w:eastAsia="zh-CN"/>
         </w:rPr>
         <w:t>User Management -&gt; Database:</w:t>
@@ -6076,10 +5456,12 @@
     </w:p>
     <w:p>
       <w:pPr>
-        <w:spacing w:after="120"/>
+        <w:spacing w:after="120" w:line="360" w:lineRule="auto"/>
         <w:jc w:val="both"/>
         <w:rPr>
           <w:rFonts w:ascii="Times New Roman" w:eastAsia="Times New Roman" w:hAnsi="Times New Roman" w:cs="Times New Roman"/>
+          <w:sz w:val="20"/>
+          <w:szCs w:val="20"/>
           <w:lang w:eastAsia="zh-CN"/>
         </w:rPr>
       </w:pPr>
@@ -6087,6 +5469,8 @@
         <w:rPr>
           <w:rFonts w:ascii="Calibri" w:eastAsia="Times New Roman" w:hAnsi="Calibri" w:cs="Calibri"/>
           <w:color w:val="000000"/>
+          <w:sz w:val="20"/>
+          <w:szCs w:val="20"/>
           <w:lang w:eastAsia="zh-CN"/>
         </w:rPr>
         <w:t>Handles all user account CRUD operations with the Database.</w:t>
@@ -6098,6 +5482,7 @@
           <w:ilvl w:val="0"/>
           <w:numId w:val="19"/>
         </w:numPr>
+        <w:spacing w:line="360" w:lineRule="auto"/>
         <w:jc w:val="both"/>
         <w:textAlignment w:val="baseline"/>
         <w:rPr>
@@ -6105,6 +5490,8 @@
           <w:b/>
           <w:bCs/>
           <w:color w:val="000000"/>
+          <w:sz w:val="20"/>
+          <w:szCs w:val="20"/>
           <w:lang w:eastAsia="zh-CN"/>
         </w:rPr>
       </w:pPr>
@@ -6114,6 +5501,8 @@
           <w:b/>
           <w:bCs/>
           <w:color w:val="000000"/>
+          <w:sz w:val="20"/>
+          <w:szCs w:val="20"/>
           <w:lang w:eastAsia="zh-CN"/>
         </w:rPr>
         <w:t>Class Management -&gt; Database:</w:t>
@@ -6136,12 +5525,279 @@
         <w:rPr>
           <w:rFonts w:ascii="Calibri" w:hAnsi="Calibri" w:cs="Calibri"/>
           <w:color w:val="000000"/>
+          <w:sz w:val="20"/>
+          <w:szCs w:val="20"/>
         </w:rPr>
         <w:t>Manages class-related data, including enrollments, progress, and rankings in the Database.</w:t>
       </w:r>
     </w:p>
     <w:p>
       <w:pPr>
+        <w:spacing w:line="360" w:lineRule="auto"/>
+        <w:rPr>
+          <w:rFonts w:eastAsia="Times New Roman" w:cstheme="minorHAnsi"/>
+          <w:color w:val="000000"/>
+          <w:sz w:val="20"/>
+          <w:szCs w:val="20"/>
+          <w:shd w:val="pct15" w:color="auto" w:fill="FFFFFF"/>
+        </w:rPr>
+      </w:pPr>
+    </w:p>
+    <w:p>
+      <w:pPr>
+        <w:spacing w:line="360" w:lineRule="auto"/>
+        <w:rPr>
+          <w:rFonts w:eastAsia="Times New Roman" w:cstheme="minorHAnsi"/>
+          <w:b/>
+          <w:bCs/>
+          <w:sz w:val="20"/>
+          <w:szCs w:val="20"/>
+          <w:shd w:val="pct15" w:color="auto" w:fill="FFFFFF"/>
+        </w:rPr>
+      </w:pPr>
+      <w:r>
+        <w:rPr>
+          <w:rFonts w:eastAsia="Times New Roman" w:cstheme="minorHAnsi"/>
+          <w:b/>
+          <w:bCs/>
+          <w:sz w:val="20"/>
+          <w:szCs w:val="20"/>
+          <w:shd w:val="pct15" w:color="auto" w:fill="FFFFFF"/>
+        </w:rPr>
+        <w:t xml:space="preserve">3.3 </w:t>
+      </w:r>
+      <w:r>
+        <w:rPr>
+          <w:rFonts w:eastAsia="Times New Roman" w:cstheme="minorHAnsi"/>
+          <w:b/>
+          <w:bCs/>
+          <w:sz w:val="20"/>
+          <w:szCs w:val="20"/>
+          <w:shd w:val="pct15" w:color="auto" w:fill="FFFFFF"/>
+        </w:rPr>
+        <w:t>Risks and Challenges</w:t>
+      </w:r>
+    </w:p>
+    <w:p>
+      <w:pPr>
+        <w:spacing w:line="360" w:lineRule="auto"/>
+        <w:rPr>
+          <w:rFonts w:eastAsia="Times New Roman" w:cstheme="minorHAnsi"/>
+          <w:color w:val="000000"/>
+          <w:sz w:val="20"/>
+          <w:szCs w:val="20"/>
+          <w:shd w:val="pct15" w:color="auto" w:fill="FFFFFF"/>
+        </w:rPr>
+      </w:pPr>
+    </w:p>
+    <w:p>
+      <w:pPr>
+        <w:spacing w:line="360" w:lineRule="auto"/>
+        <w:rPr>
+          <w:rFonts w:eastAsia="Times New Roman" w:cstheme="minorHAnsi"/>
+          <w:color w:val="000000"/>
+          <w:sz w:val="20"/>
+          <w:szCs w:val="20"/>
+          <w:shd w:val="pct15" w:color="auto" w:fill="FFFFFF"/>
+        </w:rPr>
+      </w:pPr>
+      <w:r>
+        <w:rPr>
+          <w:rFonts w:eastAsia="Times New Roman" w:cstheme="minorHAnsi"/>
+          <w:color w:val="000000"/>
+          <w:sz w:val="20"/>
+          <w:szCs w:val="20"/>
+          <w:shd w:val="pct15" w:color="auto" w:fill="FFFFFF"/>
+        </w:rPr>
+        <w:lastRenderedPageBreak/>
+        <w:t>What were the main risks and challenges that you had during your project</w:t>
+      </w:r>
+      <w:r>
+        <w:rPr>
+          <w:rFonts w:eastAsia="Times New Roman" w:cstheme="minorHAnsi"/>
+          <w:color w:val="000000"/>
+          <w:sz w:val="20"/>
+          <w:szCs w:val="20"/>
+          <w:shd w:val="pct15" w:color="auto" w:fill="FFFFFF"/>
+        </w:rPr>
+        <w:t>?</w:t>
+      </w:r>
+      <w:r>
+        <w:rPr>
+          <w:rFonts w:eastAsia="Times New Roman" w:cstheme="minorHAnsi"/>
+          <w:color w:val="000000"/>
+          <w:sz w:val="20"/>
+          <w:szCs w:val="20"/>
+          <w:shd w:val="pct15" w:color="auto" w:fill="FFFFFF"/>
+        </w:rPr>
+        <w:t xml:space="preserve"> If so, how did you overcome them? What was the</w:t>
+      </w:r>
+      <w:r>
+        <w:rPr>
+          <w:rFonts w:eastAsia="Times New Roman" w:cstheme="minorHAnsi"/>
+          <w:color w:val="000000"/>
+          <w:sz w:val="20"/>
+          <w:szCs w:val="20"/>
+          <w:shd w:val="pct15" w:color="auto" w:fill="FFFFFF"/>
+        </w:rPr>
+        <w:t>ir</w:t>
+      </w:r>
+      <w:r>
+        <w:rPr>
+          <w:rFonts w:eastAsia="Times New Roman" w:cstheme="minorHAnsi"/>
+          <w:color w:val="000000"/>
+          <w:sz w:val="20"/>
+          <w:szCs w:val="20"/>
+          <w:shd w:val="pct15" w:color="auto" w:fill="FFFFFF"/>
+        </w:rPr>
+        <w:t xml:space="preserve"> impact on the project</w:t>
+      </w:r>
+      <w:r>
+        <w:rPr>
+          <w:rFonts w:eastAsia="Times New Roman" w:cstheme="minorHAnsi"/>
+          <w:color w:val="000000"/>
+          <w:sz w:val="20"/>
+          <w:szCs w:val="20"/>
+          <w:shd w:val="pct15" w:color="auto" w:fill="FFFFFF"/>
+        </w:rPr>
+        <w:t>?</w:t>
+      </w:r>
+      <w:r>
+        <w:rPr>
+          <w:rFonts w:eastAsia="Times New Roman" w:cstheme="minorHAnsi"/>
+          <w:color w:val="000000"/>
+          <w:sz w:val="20"/>
+          <w:szCs w:val="20"/>
+          <w:shd w:val="pct15" w:color="auto" w:fill="FFFFFF"/>
+        </w:rPr>
+        <w:t xml:space="preserve"> </w:t>
+      </w:r>
+    </w:p>
+    <w:p>
+      <w:pPr>
+        <w:spacing w:line="360" w:lineRule="auto"/>
+        <w:rPr>
+          <w:rFonts w:eastAsia="Times New Roman" w:cstheme="minorHAnsi"/>
+          <w:color w:val="000000"/>
+          <w:sz w:val="20"/>
+          <w:szCs w:val="20"/>
+          <w:shd w:val="pct15" w:color="auto" w:fill="FFFFFF"/>
+        </w:rPr>
+      </w:pPr>
+    </w:p>
+    <w:p>
+      <w:pPr>
+        <w:spacing w:line="360" w:lineRule="auto"/>
+        <w:rPr>
+          <w:rFonts w:eastAsia="Times New Roman" w:cstheme="minorHAnsi"/>
+          <w:color w:val="000000"/>
+          <w:sz w:val="20"/>
+          <w:szCs w:val="20"/>
+          <w:shd w:val="pct15" w:color="auto" w:fill="FFFFFF"/>
+        </w:rPr>
+      </w:pPr>
+      <w:r>
+        <w:rPr>
+          <w:rFonts w:eastAsia="Times New Roman" w:cstheme="minorHAnsi"/>
+          <w:b/>
+          <w:bCs/>
+          <w:sz w:val="20"/>
+          <w:szCs w:val="20"/>
+          <w:shd w:val="pct15" w:color="auto" w:fill="FFFFFF"/>
+        </w:rPr>
+        <w:t xml:space="preserve">3.4 </w:t>
+      </w:r>
+      <w:r>
+        <w:rPr>
+          <w:rFonts w:eastAsia="Times New Roman" w:cstheme="minorHAnsi"/>
+          <w:b/>
+          <w:bCs/>
+          <w:sz w:val="20"/>
+          <w:szCs w:val="20"/>
+          <w:shd w:val="pct15" w:color="auto" w:fill="FFFFFF"/>
+        </w:rPr>
+        <w:t>Implementation</w:t>
+      </w:r>
+    </w:p>
+    <w:p>
+      <w:pPr>
+        <w:spacing w:line="360" w:lineRule="auto"/>
+        <w:rPr>
+          <w:rFonts w:eastAsia="Times New Roman" w:cstheme="minorHAnsi"/>
+          <w:color w:val="000000"/>
+          <w:sz w:val="20"/>
+          <w:szCs w:val="20"/>
+          <w:shd w:val="pct15" w:color="auto" w:fill="FFFFFF"/>
+        </w:rPr>
+      </w:pPr>
+    </w:p>
+    <w:p>
+      <w:pPr>
+        <w:spacing w:line="360" w:lineRule="auto"/>
+        <w:rPr>
+          <w:rFonts w:eastAsia="Times New Roman" w:cstheme="minorHAnsi"/>
+          <w:color w:val="000000"/>
+          <w:sz w:val="20"/>
+          <w:szCs w:val="20"/>
+          <w:shd w:val="pct15" w:color="auto" w:fill="FFFFFF"/>
+        </w:rPr>
+      </w:pPr>
+      <w:r>
+        <w:rPr>
+          <w:rFonts w:eastAsia="Times New Roman" w:cstheme="minorHAnsi"/>
+          <w:color w:val="000000"/>
+          <w:sz w:val="20"/>
+          <w:szCs w:val="20"/>
+          <w:shd w:val="pct15" w:color="auto" w:fill="FFFFFF"/>
+        </w:rPr>
+        <w:t>How did you implement or complete your project? What were the artefacts (code, reports etc.) that your project produced</w:t>
+      </w:r>
+      <w:r>
+        <w:rPr>
+          <w:rFonts w:eastAsia="Times New Roman" w:cstheme="minorHAnsi"/>
+          <w:color w:val="000000"/>
+          <w:sz w:val="20"/>
+          <w:szCs w:val="20"/>
+          <w:shd w:val="pct15" w:color="auto" w:fill="FFFFFF"/>
+        </w:rPr>
+        <w:t>?</w:t>
+      </w:r>
+      <w:r>
+        <w:rPr>
+          <w:rFonts w:eastAsia="Times New Roman" w:cstheme="minorHAnsi"/>
+          <w:color w:val="000000"/>
+          <w:sz w:val="20"/>
+          <w:szCs w:val="20"/>
+          <w:shd w:val="pct15" w:color="auto" w:fill="FFFFFF"/>
+        </w:rPr>
+        <w:t xml:space="preserve"> </w:t>
+      </w:r>
+    </w:p>
+    <w:p>
+      <w:pPr>
+        <w:rPr>
+          <w:rFonts w:eastAsia="Times New Roman" w:cstheme="minorHAnsi"/>
+          <w:color w:val="000000"/>
+          <w:sz w:val="20"/>
+          <w:szCs w:val="20"/>
+          <w:shd w:val="pct15" w:color="auto" w:fill="FFFFFF"/>
+        </w:rPr>
+      </w:pPr>
+    </w:p>
+    <w:p>
+      <w:pPr>
+        <w:rPr>
+          <w:rFonts w:eastAsia="Times New Roman" w:cstheme="minorHAnsi"/>
+          <w:color w:val="000000"/>
+          <w:sz w:val="20"/>
+          <w:szCs w:val="20"/>
+          <w:shd w:val="pct15" w:color="auto" w:fill="FFFFFF"/>
+        </w:rPr>
+      </w:pPr>
+    </w:p>
+    <w:p>
+      <w:pPr>
+        <w:jc w:val="center"/>
         <w:rPr>
           <w:rFonts w:eastAsia="Times New Roman" w:cstheme="minorHAnsi"/>
           <w:color w:val="000000"/>
@@ -6153,6 +5809,7 @@
     </w:p>
     <w:p>
       <w:pPr>
+        <w:jc w:val="center"/>
         <w:rPr>
           <w:rFonts w:eastAsia="Times New Roman" w:cstheme="minorHAnsi"/>
           <w:b/>
@@ -6171,7 +5828,7 @@
           <w:szCs w:val="22"/>
           <w:shd w:val="pct15" w:color="auto" w:fill="FFFFFF"/>
         </w:rPr>
-        <w:t xml:space="preserve">3.3 </w:t>
+        <w:t>4</w:t>
       </w:r>
       <w:r>
         <w:rPr>
@@ -6182,7 +5839,52 @@
           <w:szCs w:val="22"/>
           <w:shd w:val="pct15" w:color="auto" w:fill="FFFFFF"/>
         </w:rPr>
-        <w:t>Risks and Challenges</w:t>
+        <w:t>. RESULTS AND OUTCOMES</w:t>
+      </w:r>
+    </w:p>
+    <w:p>
+      <w:pPr>
+        <w:rPr>
+          <w:rFonts w:eastAsia="Times New Roman" w:cstheme="minorHAnsi"/>
+          <w:b/>
+          <w:bCs/>
+          <w:sz w:val="22"/>
+          <w:szCs w:val="22"/>
+          <w:shd w:val="pct15" w:color="auto" w:fill="FFFFFF"/>
+        </w:rPr>
+      </w:pPr>
+      <w:r>
+        <w:rPr>
+          <w:rFonts w:eastAsia="Times New Roman" w:cstheme="minorHAnsi"/>
+          <w:b/>
+          <w:bCs/>
+          <w:sz w:val="22"/>
+          <w:szCs w:val="22"/>
+          <w:shd w:val="pct15" w:color="auto" w:fill="FFFFFF"/>
+        </w:rPr>
+        <w:t xml:space="preserve">4.1 </w:t>
+      </w:r>
+      <w:r>
+        <w:rPr>
+          <w:rFonts w:eastAsia="Times New Roman" w:cstheme="minorHAnsi"/>
+          <w:b/>
+          <w:bCs/>
+          <w:sz w:val="22"/>
+          <w:szCs w:val="22"/>
+          <w:shd w:val="pct15" w:color="auto" w:fill="FFFFFF"/>
+        </w:rPr>
+        <w:t xml:space="preserve">Evidence of </w:t>
+      </w:r>
+      <w:r>
+        <w:rPr>
+          <w:rFonts w:eastAsia="Times New Roman" w:cstheme="minorHAnsi"/>
+          <w:b/>
+          <w:bCs/>
+          <w:sz w:val="22"/>
+          <w:szCs w:val="22"/>
+          <w:shd w:val="pct15" w:color="auto" w:fill="FFFFFF"/>
+        </w:rPr>
+        <w:t xml:space="preserve">Deliverables     </w:t>
       </w:r>
     </w:p>
     <w:p>
@@ -6198,315 +5900,14 @@
     </w:p>
     <w:p>
       <w:pPr>
-        <w:rPr>
-          <w:rFonts w:eastAsia="Times New Roman" w:cstheme="minorHAnsi"/>
-          <w:color w:val="000000"/>
-          <w:sz w:val="20"/>
-          <w:szCs w:val="20"/>
-          <w:shd w:val="pct15" w:color="auto" w:fill="FFFFFF"/>
-        </w:rPr>
-      </w:pPr>
-      <w:r>
-        <w:rPr>
-          <w:rFonts w:eastAsia="Times New Roman" w:cstheme="minorHAnsi"/>
-          <w:color w:val="000000"/>
-          <w:sz w:val="20"/>
-          <w:szCs w:val="20"/>
-          <w:shd w:val="pct15" w:color="auto" w:fill="FFFFFF"/>
-        </w:rPr>
-        <w:t>What were the main risks and challenges that you had during your project</w:t>
-      </w:r>
-      <w:r>
-        <w:rPr>
-          <w:rFonts w:eastAsia="Times New Roman" w:cstheme="minorHAnsi"/>
-          <w:color w:val="000000"/>
-          <w:sz w:val="20"/>
-          <w:szCs w:val="20"/>
-          <w:shd w:val="pct15" w:color="auto" w:fill="FFFFFF"/>
-        </w:rPr>
-        <w:t>?</w:t>
-      </w:r>
-      <w:r>
-        <w:rPr>
-          <w:rFonts w:eastAsia="Times New Roman" w:cstheme="minorHAnsi"/>
-          <w:color w:val="000000"/>
-          <w:sz w:val="20"/>
-          <w:szCs w:val="20"/>
-          <w:shd w:val="pct15" w:color="auto" w:fill="FFFFFF"/>
-        </w:rPr>
-        <w:t xml:space="preserve"> If so, how did you overcome them? What was the</w:t>
-      </w:r>
-      <w:r>
-        <w:rPr>
-          <w:rFonts w:eastAsia="Times New Roman" w:cstheme="minorHAnsi"/>
-          <w:color w:val="000000"/>
-          <w:sz w:val="20"/>
-          <w:szCs w:val="20"/>
-          <w:shd w:val="pct15" w:color="auto" w:fill="FFFFFF"/>
-        </w:rPr>
-        <w:t>ir</w:t>
-      </w:r>
-      <w:r>
-        <w:rPr>
-          <w:rFonts w:eastAsia="Times New Roman" w:cstheme="minorHAnsi"/>
-          <w:color w:val="000000"/>
-          <w:sz w:val="20"/>
-          <w:szCs w:val="20"/>
-          <w:shd w:val="pct15" w:color="auto" w:fill="FFFFFF"/>
-        </w:rPr>
-        <w:t xml:space="preserve"> impact on the project</w:t>
-      </w:r>
-      <w:r>
-        <w:rPr>
-          <w:rFonts w:eastAsia="Times New Roman" w:cstheme="minorHAnsi"/>
-          <w:color w:val="000000"/>
-          <w:sz w:val="20"/>
-          <w:szCs w:val="20"/>
-          <w:shd w:val="pct15" w:color="auto" w:fill="FFFFFF"/>
-        </w:rPr>
-        <w:t>?</w:t>
-      </w:r>
-      <w:r>
-        <w:rPr>
-          <w:rFonts w:eastAsia="Times New Roman" w:cstheme="minorHAnsi"/>
-          <w:color w:val="000000"/>
-          <w:sz w:val="20"/>
-          <w:szCs w:val="20"/>
-          <w:shd w:val="pct15" w:color="auto" w:fill="FFFFFF"/>
-        </w:rPr>
-        <w:t xml:space="preserve"> </w:t>
-      </w:r>
-    </w:p>
-    <w:p>
-      <w:pPr>
-        <w:rPr>
-          <w:rFonts w:eastAsia="Times New Roman" w:cstheme="minorHAnsi"/>
-          <w:color w:val="000000"/>
-          <w:sz w:val="20"/>
-          <w:szCs w:val="20"/>
-          <w:shd w:val="pct15" w:color="auto" w:fill="FFFFFF"/>
-        </w:rPr>
-      </w:pPr>
-    </w:p>
-    <w:p>
-      <w:pPr>
-        <w:rPr>
-          <w:rFonts w:eastAsia="Times New Roman" w:cstheme="minorHAnsi"/>
-          <w:color w:val="000000"/>
-          <w:sz w:val="20"/>
-          <w:szCs w:val="20"/>
-          <w:shd w:val="pct15" w:color="auto" w:fill="FFFFFF"/>
-        </w:rPr>
-      </w:pPr>
-      <w:r>
-        <w:rPr>
-          <w:rFonts w:eastAsia="Times New Roman" w:cstheme="minorHAnsi"/>
-          <w:b/>
-          <w:bCs/>
-          <w:sz w:val="22"/>
-          <w:szCs w:val="22"/>
-          <w:shd w:val="pct15" w:color="auto" w:fill="FFFFFF"/>
-        </w:rPr>
-        <w:t xml:space="preserve">3.4 </w:t>
-      </w:r>
-      <w:r>
-        <w:rPr>
-          <w:rFonts w:eastAsia="Times New Roman" w:cstheme="minorHAnsi"/>
-          <w:b/>
-          <w:bCs/>
-          <w:sz w:val="22"/>
-          <w:szCs w:val="22"/>
-          <w:shd w:val="pct15" w:color="auto" w:fill="FFFFFF"/>
-        </w:rPr>
-        <w:t>Implementation</w:t>
-      </w:r>
-    </w:p>
-    <w:p>
-      <w:pPr>
-        <w:rPr>
-          <w:rFonts w:eastAsia="Times New Roman" w:cstheme="minorHAnsi"/>
-          <w:color w:val="000000"/>
-          <w:sz w:val="20"/>
-          <w:szCs w:val="20"/>
-          <w:shd w:val="pct15" w:color="auto" w:fill="FFFFFF"/>
-        </w:rPr>
-      </w:pPr>
-    </w:p>
-    <w:p>
-      <w:pPr>
-        <w:rPr>
-          <w:rFonts w:eastAsia="Times New Roman" w:cstheme="minorHAnsi"/>
-          <w:color w:val="000000"/>
-          <w:sz w:val="20"/>
-          <w:szCs w:val="20"/>
-          <w:shd w:val="pct15" w:color="auto" w:fill="FFFFFF"/>
-        </w:rPr>
-      </w:pPr>
-      <w:r>
-        <w:rPr>
-          <w:rFonts w:eastAsia="Times New Roman" w:cstheme="minorHAnsi"/>
-          <w:color w:val="000000"/>
-          <w:sz w:val="20"/>
-          <w:szCs w:val="20"/>
-          <w:shd w:val="pct15" w:color="auto" w:fill="FFFFFF"/>
-        </w:rPr>
-        <w:t>How did you implement or complete your project? What were the artefacts (code, reports etc.) that your project produced</w:t>
-      </w:r>
-      <w:r>
-        <w:rPr>
-          <w:rFonts w:eastAsia="Times New Roman" w:cstheme="minorHAnsi"/>
-          <w:color w:val="000000"/>
-          <w:sz w:val="20"/>
-          <w:szCs w:val="20"/>
-          <w:shd w:val="pct15" w:color="auto" w:fill="FFFFFF"/>
-        </w:rPr>
-        <w:t>?</w:t>
-      </w:r>
-      <w:r>
-        <w:rPr>
-          <w:rFonts w:eastAsia="Times New Roman" w:cstheme="minorHAnsi"/>
-          <w:color w:val="000000"/>
-          <w:sz w:val="20"/>
-          <w:szCs w:val="20"/>
-          <w:shd w:val="pct15" w:color="auto" w:fill="FFFFFF"/>
-        </w:rPr>
-        <w:t xml:space="preserve"> </w:t>
-      </w:r>
-    </w:p>
-    <w:p>
-      <w:pPr>
-        <w:rPr>
-          <w:rFonts w:eastAsia="Times New Roman" w:cstheme="minorHAnsi"/>
-          <w:color w:val="000000"/>
-          <w:sz w:val="20"/>
-          <w:szCs w:val="20"/>
-          <w:shd w:val="pct15" w:color="auto" w:fill="FFFFFF"/>
-        </w:rPr>
-      </w:pPr>
-    </w:p>
-    <w:p>
-      <w:pPr>
-        <w:rPr>
-          <w:rFonts w:eastAsia="Times New Roman" w:cstheme="minorHAnsi"/>
-          <w:color w:val="000000"/>
-          <w:sz w:val="20"/>
-          <w:szCs w:val="20"/>
-          <w:shd w:val="pct15" w:color="auto" w:fill="FFFFFF"/>
-        </w:rPr>
-      </w:pPr>
-    </w:p>
-    <w:p>
-      <w:pPr>
-        <w:jc w:val="center"/>
-        <w:rPr>
-          <w:rFonts w:eastAsia="Times New Roman" w:cstheme="minorHAnsi"/>
-          <w:color w:val="000000"/>
-          <w:sz w:val="18"/>
-          <w:szCs w:val="18"/>
-          <w:shd w:val="pct15" w:color="auto" w:fill="FFFFFF"/>
-        </w:rPr>
-      </w:pPr>
-    </w:p>
-    <w:p>
-      <w:pPr>
-        <w:jc w:val="center"/>
-        <w:rPr>
-          <w:rFonts w:eastAsia="Times New Roman" w:cstheme="minorHAnsi"/>
-          <w:b/>
-          <w:bCs/>
-          <w:sz w:val="22"/>
-          <w:szCs w:val="22"/>
-          <w:shd w:val="pct15" w:color="auto" w:fill="FFFFFF"/>
-        </w:rPr>
-      </w:pPr>
-      <w:r>
-        <w:rPr>
-          <w:rFonts w:eastAsia="Times New Roman" w:cstheme="minorHAnsi"/>
-          <w:b/>
-          <w:bCs/>
-          <w:sz w:val="22"/>
-          <w:szCs w:val="22"/>
-          <w:shd w:val="pct15" w:color="auto" w:fill="FFFFFF"/>
-        </w:rPr>
-        <w:t>4</w:t>
-      </w:r>
-      <w:r>
-        <w:rPr>
-          <w:rFonts w:eastAsia="Times New Roman" w:cstheme="minorHAnsi"/>
-          <w:b/>
-          <w:bCs/>
-          <w:sz w:val="22"/>
-          <w:szCs w:val="22"/>
-          <w:shd w:val="pct15" w:color="auto" w:fill="FFFFFF"/>
-        </w:rPr>
-        <w:t>. RESULTS AND OUTCOMES</w:t>
-      </w:r>
-    </w:p>
-    <w:p>
-      <w:pPr>
-        <w:rPr>
-          <w:rFonts w:eastAsia="Times New Roman" w:cstheme="minorHAnsi"/>
-          <w:b/>
-          <w:bCs/>
-          <w:sz w:val="22"/>
-          <w:szCs w:val="22"/>
-          <w:shd w:val="pct15" w:color="auto" w:fill="FFFFFF"/>
-        </w:rPr>
-      </w:pPr>
-      <w:r>
-        <w:rPr>
-          <w:rFonts w:eastAsia="Times New Roman" w:cstheme="minorHAnsi"/>
-          <w:b/>
-          <w:bCs/>
-          <w:sz w:val="22"/>
-          <w:szCs w:val="22"/>
-          <w:shd w:val="pct15" w:color="auto" w:fill="FFFFFF"/>
-        </w:rPr>
-        <w:t xml:space="preserve">4.1 </w:t>
-      </w:r>
-      <w:r>
-        <w:rPr>
-          <w:rFonts w:eastAsia="Times New Roman" w:cstheme="minorHAnsi"/>
-          <w:b/>
-          <w:bCs/>
-          <w:sz w:val="22"/>
-          <w:szCs w:val="22"/>
-          <w:shd w:val="pct15" w:color="auto" w:fill="FFFFFF"/>
-        </w:rPr>
-        <w:t xml:space="preserve">Evidence of </w:t>
-      </w:r>
-      <w:r>
-        <w:rPr>
-          <w:rFonts w:eastAsia="Times New Roman" w:cstheme="minorHAnsi"/>
-          <w:b/>
-          <w:bCs/>
-          <w:sz w:val="22"/>
-          <w:szCs w:val="22"/>
-          <w:shd w:val="pct15" w:color="auto" w:fill="FFFFFF"/>
-        </w:rPr>
-        <w:t xml:space="preserve">Deliverables     </w:t>
-      </w:r>
-    </w:p>
-    <w:p>
-      <w:pPr>
-        <w:rPr>
-          <w:rFonts w:eastAsia="Times New Roman" w:cstheme="minorHAnsi"/>
-          <w:color w:val="000000"/>
-          <w:sz w:val="18"/>
-          <w:szCs w:val="18"/>
-          <w:shd w:val="pct15" w:color="auto" w:fill="FFFFFF"/>
-        </w:rPr>
-      </w:pPr>
-    </w:p>
-    <w:p>
-      <w:pPr>
-        <w:spacing w:line="360" w:lineRule="auto"/>
-        <w:rPr>
-          <w:rFonts w:eastAsia="Times New Roman" w:cstheme="minorHAnsi"/>
-          <w:color w:val="000000"/>
-          <w:sz w:val="20"/>
-          <w:szCs w:val="20"/>
-          <w:shd w:val="pct15" w:color="auto" w:fill="FFFFFF"/>
+        <w:spacing w:line="360" w:lineRule="auto"/>
+        <w:rPr>
+          <w:rFonts w:cstheme="minorHAnsi"/>
+          <w:color w:val="000000"/>
+          <w:sz w:val="20"/>
+          <w:szCs w:val="20"/>
+          <w:shd w:val="pct15" w:color="auto" w:fill="FFFFFF"/>
+          <w:lang w:eastAsia="zh-CN"/>
         </w:rPr>
       </w:pPr>
       <w:r>
@@ -6569,6 +5970,71 @@
         </w:rPr>
         <w:t xml:space="preserve">dditional items of evidence can be placed in an Appendix at the end of the report.  </w:t>
       </w:r>
+    </w:p>
+    <w:p>
+      <w:pPr>
+        <w:spacing w:line="360" w:lineRule="auto"/>
+        <w:rPr>
+          <w:rFonts w:cstheme="minorHAnsi"/>
+          <w:color w:val="000000"/>
+          <w:sz w:val="20"/>
+          <w:szCs w:val="20"/>
+          <w:shd w:val="pct15" w:color="auto" w:fill="FFFFFF"/>
+          <w:lang w:eastAsia="zh-CN"/>
+        </w:rPr>
+      </w:pPr>
+    </w:p>
+    <w:p>
+      <w:pPr>
+        <w:spacing w:line="360" w:lineRule="auto"/>
+        <w:rPr>
+          <w:rFonts w:cstheme="minorHAnsi"/>
+          <w:color w:val="000000"/>
+          <w:sz w:val="20"/>
+          <w:szCs w:val="20"/>
+          <w:shd w:val="pct15" w:color="auto" w:fill="FFFFFF"/>
+          <w:lang w:eastAsia="zh-CN"/>
+        </w:rPr>
+      </w:pPr>
+    </w:p>
+    <w:p>
+      <w:pPr>
+        <w:spacing w:line="360" w:lineRule="auto"/>
+        <w:rPr>
+          <w:rFonts w:cstheme="minorHAnsi"/>
+          <w:color w:val="000000"/>
+          <w:sz w:val="20"/>
+          <w:szCs w:val="20"/>
+          <w:shd w:val="pct15" w:color="auto" w:fill="FFFFFF"/>
+          <w:lang w:eastAsia="zh-CN"/>
+        </w:rPr>
+      </w:pPr>
+    </w:p>
+    <w:p>
+      <w:pPr>
+        <w:spacing w:line="360" w:lineRule="auto"/>
+        <w:rPr>
+          <w:rFonts w:cstheme="minorHAnsi"/>
+          <w:color w:val="000000"/>
+          <w:sz w:val="20"/>
+          <w:szCs w:val="20"/>
+          <w:shd w:val="pct15" w:color="auto" w:fill="FFFFFF"/>
+          <w:lang w:eastAsia="zh-CN"/>
+        </w:rPr>
+      </w:pPr>
+    </w:p>
+    <w:p>
+      <w:pPr>
+        <w:spacing w:line="360" w:lineRule="auto"/>
+        <w:rPr>
+          <w:rFonts w:cstheme="minorHAnsi" w:hint="eastAsia"/>
+          <w:color w:val="000000"/>
+          <w:sz w:val="20"/>
+          <w:szCs w:val="20"/>
+          <w:shd w:val="pct15" w:color="auto" w:fill="FFFFFF"/>
+          <w:lang w:eastAsia="zh-CN"/>
+        </w:rPr>
+      </w:pPr>
     </w:p>
     <w:p>
       <w:pPr>
@@ -7410,10 +6876,105 @@
           <w:rFonts w:cstheme="minorHAnsi"/>
         </w:rPr>
       </w:pPr>
+      <w:r>
+        <w:rPr>
+          <w:noProof/>
+        </w:rPr>
+        <w:drawing>
+          <wp:inline distT="0" distB="0" distL="0" distR="0" wp14:anchorId="29483FEF" wp14:editId="53C9777C">
+            <wp:extent cx="5650173" cy="2959097"/>
+            <wp:effectExtent l="0" t="0" r="8255" b="0"/>
+            <wp:docPr id="1803415485" name="Picture 1"/>
+            <wp:cNvGraphicFramePr>
+              <a:graphicFrameLocks xmlns:a="http://schemas.openxmlformats.org/drawingml/2006/main" noChangeAspect="1"/>
+            </wp:cNvGraphicFramePr>
+            <a:graphic xmlns:a="http://schemas.openxmlformats.org/drawingml/2006/main">
+              <a:graphicData uri="http://schemas.openxmlformats.org/drawingml/2006/picture">
+                <pic:pic xmlns:pic="http://schemas.openxmlformats.org/drawingml/2006/picture">
+                  <pic:nvPicPr>
+                    <pic:cNvPr id="1803415485" name=""/>
+                    <pic:cNvPicPr/>
+                  </pic:nvPicPr>
+                  <pic:blipFill>
+                    <a:blip r:embed="rId14"/>
+                    <a:stretch>
+                      <a:fillRect/>
+                    </a:stretch>
+                  </pic:blipFill>
+                  <pic:spPr>
+                    <a:xfrm>
+                      <a:off x="0" y="0"/>
+                      <a:ext cx="5669709" cy="2969328"/>
+                    </a:xfrm>
+                    <a:prstGeom prst="rect">
+                      <a:avLst/>
+                    </a:prstGeom>
+                  </pic:spPr>
+                </pic:pic>
+              </a:graphicData>
+            </a:graphic>
+          </wp:inline>
+        </w:drawing>
+      </w:r>
+    </w:p>
+    <w:p>
+      <w:pPr>
+        <w:rPr>
+          <w:rFonts w:cstheme="minorHAnsi"/>
+        </w:rPr>
+      </w:pPr>
+    </w:p>
+    <w:p>
+      <w:pPr>
+        <w:rPr>
+          <w:rFonts w:cstheme="minorHAnsi"/>
+        </w:rPr>
+      </w:pPr>
+      <w:r>
+        <w:rPr>
+          <w:noProof/>
+        </w:rPr>
+        <w:lastRenderedPageBreak/>
+        <w:drawing>
+          <wp:inline distT="0" distB="0" distL="0" distR="0" wp14:anchorId="413008BF" wp14:editId="6ACC6A24">
+            <wp:extent cx="5320326" cy="5261212"/>
+            <wp:effectExtent l="0" t="0" r="0" b="0"/>
+            <wp:docPr id="1367762235" name="Picture 1"/>
+            <wp:cNvGraphicFramePr>
+              <a:graphicFrameLocks xmlns:a="http://schemas.openxmlformats.org/drawingml/2006/main" noChangeAspect="1"/>
+            </wp:cNvGraphicFramePr>
+            <a:graphic xmlns:a="http://schemas.openxmlformats.org/drawingml/2006/main">
+              <a:graphicData uri="http://schemas.openxmlformats.org/drawingml/2006/picture">
+                <pic:pic xmlns:pic="http://schemas.openxmlformats.org/drawingml/2006/picture">
+                  <pic:nvPicPr>
+                    <pic:cNvPr id="1367762235" name=""/>
+                    <pic:cNvPicPr/>
+                  </pic:nvPicPr>
+                  <pic:blipFill>
+                    <a:blip r:embed="rId15"/>
+                    <a:stretch>
+                      <a:fillRect/>
+                    </a:stretch>
+                  </pic:blipFill>
+                  <pic:spPr>
+                    <a:xfrm>
+                      <a:off x="0" y="0"/>
+                      <a:ext cx="5325740" cy="5266566"/>
+                    </a:xfrm>
+                    <a:prstGeom prst="rect">
+                      <a:avLst/>
+                    </a:prstGeom>
+                  </pic:spPr>
+                </pic:pic>
+              </a:graphicData>
+            </a:graphic>
+          </wp:inline>
+        </w:drawing>
+      </w:r>
     </w:p>
     <w:sectPr>
-      <w:headerReference w:type="default" r:id="rId14"/>
-      <w:footerReference w:type="default" r:id="rId15"/>
+      <w:headerReference w:type="default" r:id="rId16"/>
+      <w:footerReference w:type="default" r:id="rId17"/>
       <w:pgSz w:w="12240" w:h="15840"/>
       <w:pgMar w:top="1440" w:right="1440" w:bottom="1440" w:left="1440" w:header="0" w:footer="720" w:gutter="0"/>
       <w:cols w:space="720"/>
@@ -9040,6 +8601,119 @@
     </w:lvl>
   </w:abstractNum>
   <w:abstractNum w:abstractNumId="11" w15:restartNumberingAfterBreak="0">
+    <w:nsid w:val="4CEF3137"/>
+    <w:multiLevelType w:val="hybridMultilevel"/>
+    <w:tmpl w:val="FC5E4062"/>
+    <w:lvl w:ilvl="0" w:tplc="04090001">
+      <w:start w:val="1"/>
+      <w:numFmt w:val="bullet"/>
+      <w:lvlText w:val=""/>
+      <w:lvlJc w:val="left"/>
+      <w:pPr>
+        <w:ind w:left="720" w:hanging="360"/>
+      </w:pPr>
+      <w:rPr>
+        <w:rFonts w:ascii="Symbol" w:hAnsi="Symbol" w:hint="default"/>
+      </w:rPr>
+    </w:lvl>
+    <w:lvl w:ilvl="1" w:tplc="04090003">
+      <w:start w:val="1"/>
+      <w:numFmt w:val="bullet"/>
+      <w:lvlText w:val="o"/>
+      <w:lvlJc w:val="left"/>
+      <w:pPr>
+        <w:ind w:left="1440" w:hanging="360"/>
+      </w:pPr>
+      <w:rPr>
+        <w:rFonts w:ascii="Courier New" w:hAnsi="Courier New" w:cs="Courier New" w:hint="default"/>
+      </w:rPr>
+    </w:lvl>
+    <w:lvl w:ilvl="2" w:tplc="04090005" w:tentative="1">
+      <w:start w:val="1"/>
+      <w:numFmt w:val="bullet"/>
+      <w:lvlText w:val=""/>
+      <w:lvlJc w:val="left"/>
+      <w:pPr>
+        <w:ind w:left="2160" w:hanging="360"/>
+      </w:pPr>
+      <w:rPr>
+        <w:rFonts w:ascii="Wingdings" w:hAnsi="Wingdings" w:hint="default"/>
+      </w:rPr>
+    </w:lvl>
+    <w:lvl w:ilvl="3" w:tplc="04090001">
+      <w:start w:val="1"/>
+      <w:numFmt w:val="bullet"/>
+      <w:lvlText w:val=""/>
+      <w:lvlJc w:val="left"/>
+      <w:pPr>
+        <w:ind w:left="2880" w:hanging="360"/>
+      </w:pPr>
+      <w:rPr>
+        <w:rFonts w:ascii="Symbol" w:hAnsi="Symbol" w:hint="default"/>
+      </w:rPr>
+    </w:lvl>
+    <w:lvl w:ilvl="4" w:tplc="04090003" w:tentative="1">
+      <w:start w:val="1"/>
+      <w:numFmt w:val="bullet"/>
+      <w:lvlText w:val="o"/>
+      <w:lvlJc w:val="left"/>
+      <w:pPr>
+        <w:ind w:left="3600" w:hanging="360"/>
+      </w:pPr>
+      <w:rPr>
+        <w:rFonts w:ascii="Courier New" w:hAnsi="Courier New" w:cs="Courier New" w:hint="default"/>
+      </w:rPr>
+    </w:lvl>
+    <w:lvl w:ilvl="5" w:tplc="04090005" w:tentative="1">
+      <w:start w:val="1"/>
+      <w:numFmt w:val="bullet"/>
+      <w:lvlText w:val=""/>
+      <w:lvlJc w:val="left"/>
+      <w:pPr>
+        <w:ind w:left="4320" w:hanging="360"/>
+      </w:pPr>
+      <w:rPr>
+        <w:rFonts w:ascii="Wingdings" w:hAnsi="Wingdings" w:hint="default"/>
+      </w:rPr>
+    </w:lvl>
+    <w:lvl w:ilvl="6" w:tplc="04090001" w:tentative="1">
+      <w:start w:val="1"/>
+      <w:numFmt w:val="bullet"/>
+      <w:lvlText w:val=""/>
+      <w:lvlJc w:val="left"/>
+      <w:pPr>
+        <w:ind w:left="5040" w:hanging="360"/>
+      </w:pPr>
+      <w:rPr>
+        <w:rFonts w:ascii="Symbol" w:hAnsi="Symbol" w:hint="default"/>
+      </w:rPr>
+    </w:lvl>
+    <w:lvl w:ilvl="7" w:tplc="04090003" w:tentative="1">
+      <w:start w:val="1"/>
+      <w:numFmt w:val="bullet"/>
+      <w:lvlText w:val="o"/>
+      <w:lvlJc w:val="left"/>
+      <w:pPr>
+        <w:ind w:left="5760" w:hanging="360"/>
+      </w:pPr>
+      <w:rPr>
+        <w:rFonts w:ascii="Courier New" w:hAnsi="Courier New" w:cs="Courier New" w:hint="default"/>
+      </w:rPr>
+    </w:lvl>
+    <w:lvl w:ilvl="8" w:tplc="04090005" w:tentative="1">
+      <w:start w:val="1"/>
+      <w:numFmt w:val="bullet"/>
+      <w:lvlText w:val=""/>
+      <w:lvlJc w:val="left"/>
+      <w:pPr>
+        <w:ind w:left="6480" w:hanging="360"/>
+      </w:pPr>
+      <w:rPr>
+        <w:rFonts w:ascii="Wingdings" w:hAnsi="Wingdings" w:hint="default"/>
+      </w:rPr>
+    </w:lvl>
+  </w:abstractNum>
+  <w:abstractNum w:abstractNumId="12" w15:restartNumberingAfterBreak="0">
     <w:nsid w:val="5D1F4386"/>
     <w:multiLevelType w:val="multilevel"/>
     <w:tmpl w:val="663C7842"/>
@@ -9188,7 +8862,7 @@
       </w:rPr>
     </w:lvl>
   </w:abstractNum>
-  <w:abstractNum w:abstractNumId="12" w15:restartNumberingAfterBreak="0">
+  <w:abstractNum w:abstractNumId="13" w15:restartNumberingAfterBreak="0">
     <w:nsid w:val="657A41EA"/>
     <w:multiLevelType w:val="hybridMultilevel"/>
     <w:tmpl w:val="6C7E7ABE"/>
@@ -9300,7 +8974,7 @@
       </w:rPr>
     </w:lvl>
   </w:abstractNum>
-  <w:abstractNum w:abstractNumId="13" w15:restartNumberingAfterBreak="0">
+  <w:abstractNum w:abstractNumId="14" w15:restartNumberingAfterBreak="0">
     <w:nsid w:val="6997060F"/>
     <w:multiLevelType w:val="hybridMultilevel"/>
     <w:tmpl w:val="243C8090"/>
@@ -9413,7 +9087,7 @@
       </w:rPr>
     </w:lvl>
   </w:abstractNum>
-  <w:abstractNum w:abstractNumId="14" w15:restartNumberingAfterBreak="0">
+  <w:abstractNum w:abstractNumId="15" w15:restartNumberingAfterBreak="0">
     <w:nsid w:val="6CE0211D"/>
     <w:multiLevelType w:val="hybridMultilevel"/>
     <w:tmpl w:val="3968D5FE"/>
@@ -9526,7 +9200,7 @@
       </w:rPr>
     </w:lvl>
   </w:abstractNum>
-  <w:abstractNum w:abstractNumId="15" w15:restartNumberingAfterBreak="0">
+  <w:abstractNum w:abstractNumId="16" w15:restartNumberingAfterBreak="0">
     <w:nsid w:val="6E7F4890"/>
     <w:multiLevelType w:val="multilevel"/>
     <w:tmpl w:val="DFE4BB12"/>
@@ -9675,7 +9349,7 @@
       </w:rPr>
     </w:lvl>
   </w:abstractNum>
-  <w:abstractNum w:abstractNumId="16" w15:restartNumberingAfterBreak="0">
+  <w:abstractNum w:abstractNumId="17" w15:restartNumberingAfterBreak="0">
     <w:nsid w:val="7161540C"/>
     <w:multiLevelType w:val="hybridMultilevel"/>
     <w:tmpl w:val="224ACE08"/>
@@ -9788,7 +9462,7 @@
       </w:rPr>
     </w:lvl>
   </w:abstractNum>
-  <w:abstractNum w:abstractNumId="17" w15:restartNumberingAfterBreak="0">
+  <w:abstractNum w:abstractNumId="18" w15:restartNumberingAfterBreak="0">
     <w:nsid w:val="74DC70F8"/>
     <w:multiLevelType w:val="multilevel"/>
     <w:tmpl w:val="59C42DAE"/>
@@ -9901,7 +9575,7 @@
       </w:rPr>
     </w:lvl>
   </w:abstractNum>
-  <w:abstractNum w:abstractNumId="18" w15:restartNumberingAfterBreak="0">
+  <w:abstractNum w:abstractNumId="19" w15:restartNumberingAfterBreak="0">
     <w:nsid w:val="7A8F10B7"/>
     <w:multiLevelType w:val="multilevel"/>
     <w:tmpl w:val="EF448712"/>
@@ -10057,13 +9731,13 @@
     <w:abstractNumId w:val="10"/>
   </w:num>
   <w:num w:numId="3" w16cid:durableId="1219513394">
-    <w:abstractNumId w:val="17"/>
+    <w:abstractNumId w:val="18"/>
   </w:num>
   <w:num w:numId="4" w16cid:durableId="2040927442">
-    <w:abstractNumId w:val="14"/>
+    <w:abstractNumId w:val="15"/>
   </w:num>
   <w:num w:numId="5" w16cid:durableId="882670926">
-    <w:abstractNumId w:val="16"/>
+    <w:abstractNumId w:val="17"/>
   </w:num>
   <w:num w:numId="6" w16cid:durableId="1659572856">
     <w:abstractNumId w:val="4"/>
@@ -10072,25 +9746,25 @@
     <w:abstractNumId w:val="0"/>
   </w:num>
   <w:num w:numId="8" w16cid:durableId="678119974">
-    <w:abstractNumId w:val="13"/>
+    <w:abstractNumId w:val="14"/>
   </w:num>
   <w:num w:numId="9" w16cid:durableId="130758313">
-    <w:abstractNumId w:val="12"/>
+    <w:abstractNumId w:val="13"/>
   </w:num>
   <w:num w:numId="10" w16cid:durableId="1252397523">
     <w:abstractNumId w:val="9"/>
   </w:num>
   <w:num w:numId="11" w16cid:durableId="633292052">
-    <w:abstractNumId w:val="18"/>
+    <w:abstractNumId w:val="19"/>
   </w:num>
   <w:num w:numId="12" w16cid:durableId="2120248967">
     <w:abstractNumId w:val="8"/>
   </w:num>
   <w:num w:numId="13" w16cid:durableId="281812155">
-    <w:abstractNumId w:val="15"/>
+    <w:abstractNumId w:val="16"/>
   </w:num>
   <w:num w:numId="14" w16cid:durableId="2076314258">
-    <w:abstractNumId w:val="11"/>
+    <w:abstractNumId w:val="12"/>
   </w:num>
   <w:num w:numId="15" w16cid:durableId="1370105794">
     <w:abstractNumId w:val="6"/>
@@ -10106,6 +9780,9 @@
   </w:num>
   <w:num w:numId="19" w16cid:durableId="736242893">
     <w:abstractNumId w:val="3"/>
+  </w:num>
+  <w:num w:numId="20" w16cid:durableId="1304122742">
+    <w:abstractNumId w:val="11"/>
   </w:num>
 </w:numbering>
 </file>
@@ -10514,6 +10191,46 @@
     <w:qFormat/>
     <w:rsid w:val="002E0B3B"/>
   </w:style>
+  <w:style w:type="paragraph" w:styleId="Heading2">
+    <w:name w:val="heading 2"/>
+    <w:basedOn w:val="Normal"/>
+    <w:link w:val="Heading2Char"/>
+    <w:uiPriority w:val="9"/>
+    <w:qFormat/>
+    <w:rsid w:val="001134BC"/>
+    <w:pPr>
+      <w:spacing w:before="100" w:beforeAutospacing="1" w:after="100" w:afterAutospacing="1"/>
+      <w:outlineLvl w:val="1"/>
+    </w:pPr>
+    <w:rPr>
+      <w:rFonts w:ascii="Times New Roman" w:eastAsia="Times New Roman" w:hAnsi="Times New Roman" w:cs="Times New Roman"/>
+      <w:b/>
+      <w:bCs/>
+      <w:sz w:val="36"/>
+      <w:szCs w:val="36"/>
+      <w:lang w:eastAsia="zh-CN"/>
+    </w:rPr>
+  </w:style>
+  <w:style w:type="paragraph" w:styleId="Heading3">
+    <w:name w:val="heading 3"/>
+    <w:basedOn w:val="Normal"/>
+    <w:link w:val="Heading3Char"/>
+    <w:uiPriority w:val="9"/>
+    <w:qFormat/>
+    <w:rsid w:val="001134BC"/>
+    <w:pPr>
+      <w:spacing w:before="100" w:beforeAutospacing="1" w:after="100" w:afterAutospacing="1"/>
+      <w:outlineLvl w:val="2"/>
+    </w:pPr>
+    <w:rPr>
+      <w:rFonts w:ascii="Times New Roman" w:eastAsia="Times New Roman" w:hAnsi="Times New Roman" w:cs="Times New Roman"/>
+      <w:b/>
+      <w:bCs/>
+      <w:sz w:val="27"/>
+      <w:szCs w:val="27"/>
+      <w:lang w:eastAsia="zh-CN"/>
+    </w:rPr>
+  </w:style>
   <w:style w:type="character" w:default="1" w:styleId="DefaultParagraphFont">
     <w:name w:val="Default Paragraph Font"/>
     <w:uiPriority w:val="1"/>
@@ -10765,6 +10482,36 @@
     <w:rPr>
       <w:color w:val="605E5C"/>
       <w:shd w:val="clear" w:color="auto" w:fill="E1DFDD"/>
+    </w:rPr>
+  </w:style>
+  <w:style w:type="character" w:customStyle="1" w:styleId="Heading2Char">
+    <w:name w:val="Heading 2 Char"/>
+    <w:basedOn w:val="DefaultParagraphFont"/>
+    <w:link w:val="Heading2"/>
+    <w:uiPriority w:val="9"/>
+    <w:rsid w:val="001134BC"/>
+    <w:rPr>
+      <w:rFonts w:ascii="Times New Roman" w:eastAsia="Times New Roman" w:hAnsi="Times New Roman" w:cs="Times New Roman"/>
+      <w:b/>
+      <w:bCs/>
+      <w:sz w:val="36"/>
+      <w:szCs w:val="36"/>
+      <w:lang w:eastAsia="zh-CN"/>
+    </w:rPr>
+  </w:style>
+  <w:style w:type="character" w:customStyle="1" w:styleId="Heading3Char">
+    <w:name w:val="Heading 3 Char"/>
+    <w:basedOn w:val="DefaultParagraphFont"/>
+    <w:link w:val="Heading3"/>
+    <w:uiPriority w:val="9"/>
+    <w:rsid w:val="001134BC"/>
+    <w:rPr>
+      <w:rFonts w:ascii="Times New Roman" w:eastAsia="Times New Roman" w:hAnsi="Times New Roman" w:cs="Times New Roman"/>
+      <w:b/>
+      <w:bCs/>
+      <w:sz w:val="27"/>
+      <w:szCs w:val="27"/>
+      <w:lang w:eastAsia="zh-CN"/>
     </w:rPr>
   </w:style>
 </w:styles>
